--- a/assignment/158_736_A1_TechnicalReport-demo.docx
+++ b/assignment/158_736_A1_TechnicalReport-demo.docx
@@ -1065,7 +1065,7 @@
           <w:sz w:val="22"/>
           <w:szCs w:val="22"/>
         </w:rPr>
-        <w:t>CNN’s are particular strong in classifying image datasets where the feature space is large (each individual pixel) where the filters can identify recurring patterns in the images and shrink the results to reduce computational effort.  </w:t>
+        <w:t>CNN’s are particularly strong in classifying image datasets where the feature space is large (each individual pixel) where the filters can identify recurring patterns in the images and shrink the results to reduce computational effort.  </w:t>
       </w:r>
     </w:p>
     <w:p>
@@ -1379,17 +1379,21 @@
         <w:pStyle w:val="a5"/>
         <w:spacing w:before="0" w:beforeAutospacing="0" w:after="0" w:afterAutospacing="0"/>
       </w:pPr>
-      <w:bookmarkStart w:id="0" w:name="OLE_LINK1"/>
-      <w:bookmarkStart w:id="1" w:name="OLE_LINK2"/>
-      <w:r>
-        <w:rPr>
-          <w:rFonts w:ascii="Arial" w:hAnsi="Arial" w:cs="Arial"/>
-          <w:color w:val="000000"/>
-          <w:sz w:val="22"/>
-          <w:szCs w:val="22"/>
-        </w:rPr>
-        <w:t>The Pulsar Star Data has a simple structure with 9 dimensions and extensive data records. It would be expected that both of shallow learning methods and deep learning methods would be to achieve an acceptable machine learning model. It can be easily predicted that deep learning will take more time than shallow learning.</w:t>
-      </w:r>
+      <w:r>
+        <w:rPr>
+          <w:rFonts w:ascii="Arial" w:hAnsi="Arial" w:cs="Arial"/>
+          <w:color w:val="000000"/>
+          <w:sz w:val="22"/>
+          <w:szCs w:val="22"/>
+        </w:rPr>
+        <w:t>The Pulsar Star Data has a simple structure with 9 dimensions and extensive data records. It would be expected that both of shallow learning methods and deep learning methods would be to achieve an acceptable machine learning model. It can be easily predicted that deep learning will take more time than shallow learning.      </w:t>
+      </w:r>
+    </w:p>
+    <w:p>
+      <w:pPr>
+        <w:pStyle w:val="a5"/>
+        <w:spacing w:before="0" w:beforeAutospacing="0" w:after="0" w:afterAutospacing="0"/>
+      </w:pPr>
       <w:r>
         <w:rPr>
           <w:rFonts w:ascii="Arial" w:hAnsi="Arial" w:cs="Arial"/>
@@ -1407,8 +1411,6 @@
         <w:t>         </w:t>
       </w:r>
     </w:p>
-    <w:bookmarkEnd w:id="0"/>
-    <w:bookmarkEnd w:id="1"/>
     <w:p>
       <w:pPr>
         <w:pStyle w:val="a5"/>
@@ -1580,29 +1582,9 @@
           <w:sz w:val="22"/>
           <w:szCs w:val="22"/>
         </w:rPr>
-        <w:t>Min/Max scaling was applied to the underlying Forest/SVHN</w:t>
-      </w:r>
-      <w:r>
-        <w:rPr>
-          <w:rFonts w:ascii="Arial" w:hAnsi="Arial" w:cs="Arial"/>
-          <w:color w:val="000000"/>
-          <w:sz w:val="22"/>
-          <w:szCs w:val="22"/>
-          <w:shd w:val="clear" w:color="auto" w:fill="FFFF00"/>
-        </w:rPr>
-        <w:t>/…./.../…..</w:t>
-      </w:r>
-      <w:r>
-        <w:rPr>
-          <w:rFonts w:ascii="Arial" w:hAnsi="Arial" w:cs="Arial"/>
-          <w:color w:val="000000"/>
-          <w:sz w:val="22"/>
-          <w:szCs w:val="22"/>
-        </w:rPr>
-        <w:t xml:space="preserve"> Datasets.</w:t>
-      </w:r>
-    </w:p>
-    <w:p/>
+        <w:t>Min/Max scaling was applied to the underlying Forest/SVHN Datasets.</w:t>
+      </w:r>
+    </w:p>
     <w:p>
       <w:pPr>
         <w:pStyle w:val="a5"/>
@@ -1615,6 +1597,21 @@
           <w:sz w:val="22"/>
           <w:szCs w:val="22"/>
         </w:rPr>
+        <w:t> </w:t>
+      </w:r>
+    </w:p>
+    <w:p>
+      <w:pPr>
+        <w:pStyle w:val="a5"/>
+        <w:spacing w:before="0" w:beforeAutospacing="0" w:after="0" w:afterAutospacing="0"/>
+      </w:pPr>
+      <w:r>
+        <w:rPr>
+          <w:rFonts w:ascii="Arial" w:hAnsi="Arial" w:cs="Arial"/>
+          <w:color w:val="000000"/>
+          <w:sz w:val="22"/>
+          <w:szCs w:val="22"/>
+        </w:rPr>
         <w:t xml:space="preserve">Standard Normal scaling was applied to Pump </w:t>
       </w:r>
       <w:proofErr w:type="spellStart"/>
@@ -1625,17 +1622,7 @@
           <w:sz w:val="22"/>
           <w:szCs w:val="22"/>
         </w:rPr>
-        <w:t>Sensor,</w:t>
-      </w:r>
-      <w:r>
-        <w:rPr>
-          <w:rFonts w:ascii="Arial" w:hAnsi="Arial" w:cs="Arial"/>
-          <w:color w:val="000000"/>
-          <w:sz w:val="22"/>
-          <w:szCs w:val="22"/>
-          <w:shd w:val="clear" w:color="auto" w:fill="FFFF00"/>
-        </w:rPr>
-        <w:t>Pulsar</w:t>
+        <w:t>Sensor,Pulsar</w:t>
       </w:r>
       <w:proofErr w:type="spellEnd"/>
       <w:r>
@@ -1644,32 +1631,15 @@
           <w:color w:val="000000"/>
           <w:sz w:val="22"/>
           <w:szCs w:val="22"/>
-          <w:shd w:val="clear" w:color="auto" w:fill="FFFF00"/>
-        </w:rPr>
-        <w:t xml:space="preserve"> Star</w:t>
-      </w:r>
-      <w:r>
-        <w:rPr>
-          <w:rFonts w:ascii="Arial" w:hAnsi="Arial" w:cs="Arial"/>
-          <w:color w:val="000000"/>
-          <w:sz w:val="22"/>
-          <w:szCs w:val="22"/>
-        </w:rPr>
-        <w:t xml:space="preserve"> and Point Cloud </w:t>
-      </w:r>
-      <w:bookmarkStart w:id="2" w:name="_GoBack"/>
-      <w:bookmarkEnd w:id="2"/>
-      <w:r>
-        <w:rPr>
-          <w:rFonts w:ascii="Arial" w:hAnsi="Arial" w:cs="Arial"/>
-          <w:color w:val="000000"/>
-          <w:sz w:val="22"/>
-          <w:szCs w:val="22"/>
-        </w:rPr>
-        <w:t>MNIST 2D Dataset</w:t>
-      </w:r>
-    </w:p>
-    <w:p/>
+        </w:rPr>
+        <w:t xml:space="preserve"> Star, Traffic Signs and Point Cloud MNIST 2D Dataset</w:t>
+      </w:r>
+    </w:p>
+    <w:p>
+      <w:pPr>
+        <w:spacing w:after="240"/>
+      </w:pPr>
+    </w:p>
     <w:p>
       <w:pPr>
         <w:pStyle w:val="a5"/>
@@ -1684,6 +1654,7 @@
           <w:sz w:val="22"/>
           <w:szCs w:val="22"/>
         </w:rPr>
+        <w:lastRenderedPageBreak/>
         <w:t>Number of Epochs for Deep Learning Training</w:t>
       </w:r>
     </w:p>
@@ -1699,7 +1670,6 @@
           <w:sz w:val="22"/>
           <w:szCs w:val="22"/>
         </w:rPr>
-        <w:lastRenderedPageBreak/>
         <w:t>Setting the number of epochs for deep learning affects overall results as training results steadily improve as more epochs are run however with diminishing improvements.</w:t>
       </w:r>
     </w:p>
@@ -1813,27 +1783,7 @@
           <w:sz w:val="22"/>
           <w:szCs w:val="22"/>
         </w:rPr>
-        <w:t xml:space="preserve"> find a more general way of fitting rather </w:t>
-      </w:r>
-      <w:proofErr w:type="spellStart"/>
-      <w:r>
-        <w:rPr>
-          <w:rFonts w:ascii="Arial" w:hAnsi="Arial" w:cs="Arial"/>
-          <w:color w:val="000000"/>
-          <w:sz w:val="22"/>
-          <w:szCs w:val="22"/>
-        </w:rPr>
-        <w:t>that</w:t>
-      </w:r>
-      <w:proofErr w:type="spellEnd"/>
-      <w:r>
-        <w:rPr>
-          <w:rFonts w:ascii="Arial" w:hAnsi="Arial" w:cs="Arial"/>
-          <w:color w:val="000000"/>
-          <w:sz w:val="22"/>
-          <w:szCs w:val="22"/>
-        </w:rPr>
-        <w:t xml:space="preserve"> relying on certain parameters.</w:t>
+        <w:t xml:space="preserve"> find a more general way of fitting rather than relying on certain parameters.</w:t>
       </w:r>
     </w:p>
     <w:p/>
@@ -1994,7 +1944,7 @@
         <w:pStyle w:val="a5"/>
         <w:numPr>
           <w:ilvl w:val="0"/>
-          <w:numId w:val="1"/>
+          <w:numId w:val="2"/>
         </w:numPr>
         <w:spacing w:before="240" w:beforeAutospacing="0" w:after="0" w:afterAutospacing="0"/>
         <w:textAlignment w:val="baseline"/>
@@ -2020,7 +1970,7 @@
         <w:pStyle w:val="a5"/>
         <w:numPr>
           <w:ilvl w:val="0"/>
-          <w:numId w:val="1"/>
+          <w:numId w:val="2"/>
         </w:numPr>
         <w:spacing w:before="0" w:beforeAutospacing="0" w:after="240" w:afterAutospacing="0"/>
         <w:textAlignment w:val="baseline"/>
@@ -2150,10 +2100,10 @@
           <w:bdr w:val="none" w:sz="0" w:space="0" w:color="auto" w:frame="1"/>
         </w:rPr>
         <w:drawing>
-          <wp:inline distT="0" distB="0" distL="0" distR="0" wp14:anchorId="652BE6F7" wp14:editId="21342D92">
+          <wp:inline distT="0" distB="0" distL="0" distR="0" wp14:anchorId="7282218E" wp14:editId="05EA140E">
             <wp:extent cx="3490595" cy="2489835"/>
             <wp:effectExtent l="0" t="0" r="1905" b="0"/>
-            <wp:docPr id="2" name="图片 2"/>
+            <wp:docPr id="4" name="图片 4"/>
             <wp:cNvGraphicFramePr>
               <a:graphicFrameLocks xmlns:a="http://schemas.openxmlformats.org/drawingml/2006/main" noChangeAspect="1"/>
             </wp:cNvGraphicFramePr>
@@ -2248,10 +2198,10 @@
           <w:bdr w:val="none" w:sz="0" w:space="0" w:color="auto" w:frame="1"/>
         </w:rPr>
         <w:drawing>
-          <wp:inline distT="0" distB="0" distL="0" distR="0" wp14:anchorId="604881AC" wp14:editId="31B9AA94">
+          <wp:inline distT="0" distB="0" distL="0" distR="0" wp14:anchorId="054E3BA7" wp14:editId="47A81697">
             <wp:extent cx="3490595" cy="2489835"/>
             <wp:effectExtent l="0" t="0" r="1905" b="0"/>
-            <wp:docPr id="1" name="图片 1"/>
+            <wp:docPr id="3" name="图片 3"/>
             <wp:cNvGraphicFramePr>
               <a:graphicFrameLocks xmlns:a="http://schemas.openxmlformats.org/drawingml/2006/main" noChangeAspect="1"/>
             </wp:cNvGraphicFramePr>
@@ -2414,6 +2364,3976 @@
     <w:p/>
     <w:p>
       <w:pPr>
+        <w:pStyle w:val="4"/>
+      </w:pPr>
+      <w:r>
+        <w:rPr>
+          <w:b/>
+          <w:bCs/>
+        </w:rPr>
+        <w:t>Forest Data</w:t>
+      </w:r>
+    </w:p>
+    <w:p/>
+    <w:p>
+      <w:pPr>
+        <w:pStyle w:val="a5"/>
+        <w:spacing w:before="0" w:beforeAutospacing="0" w:after="0" w:afterAutospacing="0"/>
+      </w:pPr>
+      <w:r>
+        <w:rPr>
+          <w:rFonts w:ascii="Arial" w:hAnsi="Arial" w:cs="Arial"/>
+          <w:color w:val="000000"/>
+          <w:sz w:val="22"/>
+          <w:szCs w:val="22"/>
+        </w:rPr>
+        <w:t>T</w:t>
+      </w:r>
+      <w:bookmarkStart w:id="0" w:name="OLE_LINK1"/>
+      <w:bookmarkStart w:id="1" w:name="OLE_LINK2"/>
+      <w:r>
+        <w:rPr>
+          <w:rFonts w:ascii="Arial" w:hAnsi="Arial" w:cs="Arial"/>
+          <w:color w:val="000000"/>
+          <w:sz w:val="22"/>
+          <w:szCs w:val="22"/>
+        </w:rPr>
+        <w:t xml:space="preserve">he shallow learning methods of Logistic Regression, Random Forest and Support Vector Machine were applied with the Random Forest generating the best classification </w:t>
+      </w:r>
+      <w:proofErr w:type="spellStart"/>
+      <w:r>
+        <w:rPr>
+          <w:rFonts w:ascii="Arial" w:hAnsi="Arial" w:cs="Arial"/>
+          <w:color w:val="000000"/>
+          <w:sz w:val="22"/>
+          <w:szCs w:val="22"/>
+        </w:rPr>
+        <w:t>accuracry</w:t>
+      </w:r>
+      <w:proofErr w:type="spellEnd"/>
+      <w:r>
+        <w:rPr>
+          <w:rFonts w:ascii="Arial" w:hAnsi="Arial" w:cs="Arial"/>
+          <w:color w:val="000000"/>
+          <w:sz w:val="22"/>
+          <w:szCs w:val="22"/>
+        </w:rPr>
+        <w:t xml:space="preserve"> with a score of 95.6%.</w:t>
+      </w:r>
+    </w:p>
+    <w:p>
+      <w:pPr>
+        <w:pStyle w:val="a5"/>
+        <w:spacing w:before="0" w:beforeAutospacing="0" w:after="0" w:afterAutospacing="0"/>
+      </w:pPr>
+      <w:r>
+        <w:rPr>
+          <w:rFonts w:ascii="Arial" w:hAnsi="Arial" w:cs="Arial"/>
+          <w:color w:val="000000"/>
+          <w:sz w:val="22"/>
+          <w:szCs w:val="22"/>
+        </w:rPr>
+        <w:t>The deep learning methods of the Multi-Layer Perceptron and Convolutional Neural Network with varying configurations were applied to the dataset. The best deep learning method was found to be a hybrid MLP consisting of separate shallow and deep branches.</w:t>
+      </w:r>
+    </w:p>
+    <w:bookmarkEnd w:id="0"/>
+    <w:bookmarkEnd w:id="1"/>
+    <w:p/>
+    <w:p>
+      <w:pPr>
+        <w:pStyle w:val="a5"/>
+        <w:spacing w:before="0" w:beforeAutospacing="0" w:after="0" w:afterAutospacing="0"/>
+      </w:pPr>
+      <w:r>
+        <w:rPr>
+          <w:rFonts w:ascii="Arial" w:hAnsi="Arial" w:cs="Arial"/>
+          <w:color w:val="000000"/>
+          <w:sz w:val="22"/>
+          <w:szCs w:val="22"/>
+        </w:rPr>
+        <w:t>Overall th</w:t>
+      </w:r>
+      <w:r>
+        <w:rPr>
+          <w:rFonts w:ascii="Arial" w:hAnsi="Arial" w:cs="Arial"/>
+          <w:color w:val="000000"/>
+          <w:sz w:val="22"/>
+          <w:szCs w:val="22"/>
+        </w:rPr>
+        <w:t>e random forest was found to be the best classifier o</w:t>
+      </w:r>
+      <w:bookmarkStart w:id="2" w:name="_GoBack"/>
+      <w:bookmarkEnd w:id="2"/>
+      <w:r>
+        <w:rPr>
+          <w:rFonts w:ascii="Arial" w:hAnsi="Arial" w:cs="Arial"/>
+          <w:color w:val="000000"/>
+          <w:sz w:val="22"/>
+          <w:szCs w:val="22"/>
+        </w:rPr>
+        <w:t>n the forest dataset.</w:t>
+      </w:r>
+    </w:p>
+    <w:p>
+      <w:pPr>
+        <w:pStyle w:val="a5"/>
+        <w:spacing w:before="0" w:beforeAutospacing="0" w:after="0" w:afterAutospacing="0"/>
+      </w:pPr>
+      <w:r>
+        <w:rPr>
+          <w:rFonts w:ascii="Arial" w:hAnsi="Arial" w:cs="Arial"/>
+          <w:color w:val="000000"/>
+          <w:sz w:val="22"/>
+          <w:szCs w:val="22"/>
+        </w:rPr>
+        <w:t> </w:t>
+      </w:r>
+    </w:p>
+    <w:p>
+      <w:pPr>
+        <w:pStyle w:val="a5"/>
+        <w:spacing w:before="0" w:beforeAutospacing="0" w:after="0" w:afterAutospacing="0"/>
+      </w:pPr>
+      <w:r>
+        <w:rPr>
+          <w:rFonts w:ascii="Arial" w:hAnsi="Arial" w:cs="Arial"/>
+          <w:b/>
+          <w:bCs/>
+          <w:i/>
+          <w:iCs/>
+          <w:color w:val="000000"/>
+          <w:sz w:val="22"/>
+          <w:szCs w:val="22"/>
+        </w:rPr>
+        <w:t>Table xx - Forest Results</w:t>
+      </w:r>
+    </w:p>
+    <w:tbl>
+      <w:tblPr>
+        <w:tblW w:w="9360" w:type="dxa"/>
+        <w:tblCellMar>
+          <w:top w:w="15" w:type="dxa"/>
+          <w:left w:w="15" w:type="dxa"/>
+          <w:bottom w:w="15" w:type="dxa"/>
+          <w:right w:w="15" w:type="dxa"/>
+        </w:tblCellMar>
+        <w:tblLook w:val="04A0" w:firstRow="1" w:lastRow="0" w:firstColumn="1" w:lastColumn="0" w:noHBand="0" w:noVBand="1"/>
+      </w:tblPr>
+      <w:tblGrid>
+        <w:gridCol w:w="2111"/>
+        <w:gridCol w:w="4310"/>
+        <w:gridCol w:w="1615"/>
+        <w:gridCol w:w="1324"/>
+      </w:tblGrid>
+      <w:tr>
+        <w:tc>
+          <w:tcPr>
+            <w:tcW w:w="0" w:type="auto"/>
+            <w:tcBorders>
+              <w:top w:val="single" w:sz="8" w:space="0" w:color="000000"/>
+              <w:left w:val="single" w:sz="8" w:space="0" w:color="000000"/>
+              <w:bottom w:val="single" w:sz="8" w:space="0" w:color="000000"/>
+              <w:right w:val="single" w:sz="8" w:space="0" w:color="000000"/>
+            </w:tcBorders>
+            <w:tcMar>
+              <w:top w:w="100" w:type="dxa"/>
+              <w:left w:w="100" w:type="dxa"/>
+              <w:bottom w:w="100" w:type="dxa"/>
+              <w:right w:w="100" w:type="dxa"/>
+            </w:tcMar>
+            <w:hideMark/>
+          </w:tcPr>
+          <w:p>
+            <w:pPr>
+              <w:pStyle w:val="a5"/>
+              <w:spacing w:before="0" w:beforeAutospacing="0" w:after="0" w:afterAutospacing="0"/>
+            </w:pPr>
+            <w:r>
+              <w:rPr>
+                <w:rFonts w:ascii="Arial" w:hAnsi="Arial" w:cs="Arial"/>
+                <w:b/>
+                <w:bCs/>
+                <w:color w:val="000000"/>
+                <w:sz w:val="22"/>
+                <w:szCs w:val="22"/>
+              </w:rPr>
+              <w:t>Model</w:t>
+            </w:r>
+          </w:p>
+        </w:tc>
+        <w:tc>
+          <w:tcPr>
+            <w:tcW w:w="0" w:type="auto"/>
+            <w:tcBorders>
+              <w:top w:val="single" w:sz="8" w:space="0" w:color="000000"/>
+              <w:left w:val="single" w:sz="8" w:space="0" w:color="000000"/>
+              <w:bottom w:val="single" w:sz="8" w:space="0" w:color="000000"/>
+              <w:right w:val="single" w:sz="8" w:space="0" w:color="000000"/>
+            </w:tcBorders>
+            <w:tcMar>
+              <w:top w:w="100" w:type="dxa"/>
+              <w:left w:w="100" w:type="dxa"/>
+              <w:bottom w:w="100" w:type="dxa"/>
+              <w:right w:w="100" w:type="dxa"/>
+            </w:tcMar>
+            <w:hideMark/>
+          </w:tcPr>
+          <w:p>
+            <w:pPr>
+              <w:pStyle w:val="a5"/>
+              <w:spacing w:before="0" w:beforeAutospacing="0" w:after="0" w:afterAutospacing="0"/>
+            </w:pPr>
+            <w:r>
+              <w:rPr>
+                <w:rFonts w:ascii="Arial" w:hAnsi="Arial" w:cs="Arial"/>
+                <w:b/>
+                <w:bCs/>
+                <w:color w:val="000000"/>
+                <w:sz w:val="22"/>
+                <w:szCs w:val="22"/>
+              </w:rPr>
+              <w:t>Configuration</w:t>
+            </w:r>
+          </w:p>
+        </w:tc>
+        <w:tc>
+          <w:tcPr>
+            <w:tcW w:w="0" w:type="auto"/>
+            <w:tcBorders>
+              <w:top w:val="single" w:sz="8" w:space="0" w:color="000000"/>
+              <w:left w:val="single" w:sz="8" w:space="0" w:color="000000"/>
+              <w:bottom w:val="single" w:sz="8" w:space="0" w:color="000000"/>
+              <w:right w:val="single" w:sz="8" w:space="0" w:color="000000"/>
+            </w:tcBorders>
+            <w:tcMar>
+              <w:top w:w="100" w:type="dxa"/>
+              <w:left w:w="100" w:type="dxa"/>
+              <w:bottom w:w="100" w:type="dxa"/>
+              <w:right w:w="100" w:type="dxa"/>
+            </w:tcMar>
+            <w:hideMark/>
+          </w:tcPr>
+          <w:p>
+            <w:pPr>
+              <w:pStyle w:val="a5"/>
+              <w:spacing w:before="0" w:beforeAutospacing="0" w:after="0" w:afterAutospacing="0"/>
+            </w:pPr>
+            <w:r>
+              <w:rPr>
+                <w:rFonts w:ascii="Arial" w:hAnsi="Arial" w:cs="Arial"/>
+                <w:b/>
+                <w:bCs/>
+                <w:color w:val="000000"/>
+                <w:sz w:val="22"/>
+                <w:szCs w:val="22"/>
+              </w:rPr>
+              <w:t>Training Results</w:t>
+            </w:r>
+          </w:p>
+        </w:tc>
+        <w:tc>
+          <w:tcPr>
+            <w:tcW w:w="0" w:type="auto"/>
+            <w:tcBorders>
+              <w:top w:val="single" w:sz="8" w:space="0" w:color="000000"/>
+              <w:left w:val="single" w:sz="8" w:space="0" w:color="000000"/>
+              <w:bottom w:val="single" w:sz="8" w:space="0" w:color="000000"/>
+              <w:right w:val="single" w:sz="8" w:space="0" w:color="000000"/>
+            </w:tcBorders>
+            <w:tcMar>
+              <w:top w:w="100" w:type="dxa"/>
+              <w:left w:w="100" w:type="dxa"/>
+              <w:bottom w:w="100" w:type="dxa"/>
+              <w:right w:w="100" w:type="dxa"/>
+            </w:tcMar>
+            <w:hideMark/>
+          </w:tcPr>
+          <w:p>
+            <w:pPr>
+              <w:pStyle w:val="a5"/>
+              <w:spacing w:before="0" w:beforeAutospacing="0" w:after="0" w:afterAutospacing="0"/>
+            </w:pPr>
+            <w:r>
+              <w:rPr>
+                <w:rFonts w:ascii="Arial" w:hAnsi="Arial" w:cs="Arial"/>
+                <w:b/>
+                <w:bCs/>
+                <w:color w:val="000000"/>
+                <w:sz w:val="22"/>
+                <w:szCs w:val="22"/>
+              </w:rPr>
+              <w:t>Test Results</w:t>
+            </w:r>
+          </w:p>
+        </w:tc>
+      </w:tr>
+      <w:tr>
+        <w:tc>
+          <w:tcPr>
+            <w:tcW w:w="0" w:type="auto"/>
+            <w:tcBorders>
+              <w:top w:val="single" w:sz="8" w:space="0" w:color="000000"/>
+              <w:left w:val="single" w:sz="8" w:space="0" w:color="000000"/>
+              <w:bottom w:val="single" w:sz="8" w:space="0" w:color="000000"/>
+              <w:right w:val="single" w:sz="8" w:space="0" w:color="000000"/>
+            </w:tcBorders>
+            <w:tcMar>
+              <w:top w:w="100" w:type="dxa"/>
+              <w:left w:w="100" w:type="dxa"/>
+              <w:bottom w:w="100" w:type="dxa"/>
+              <w:right w:w="100" w:type="dxa"/>
+            </w:tcMar>
+            <w:hideMark/>
+          </w:tcPr>
+          <w:p>
+            <w:pPr>
+              <w:pStyle w:val="a5"/>
+              <w:spacing w:before="0" w:beforeAutospacing="0" w:after="0" w:afterAutospacing="0"/>
+            </w:pPr>
+            <w:r>
+              <w:rPr>
+                <w:rFonts w:ascii="Arial" w:hAnsi="Arial" w:cs="Arial"/>
+                <w:color w:val="000000"/>
+                <w:sz w:val="22"/>
+                <w:szCs w:val="22"/>
+              </w:rPr>
+              <w:lastRenderedPageBreak/>
+              <w:t>Logistic Regression</w:t>
+            </w:r>
+          </w:p>
+        </w:tc>
+        <w:tc>
+          <w:tcPr>
+            <w:tcW w:w="0" w:type="auto"/>
+            <w:tcBorders>
+              <w:top w:val="single" w:sz="8" w:space="0" w:color="000000"/>
+              <w:left w:val="single" w:sz="8" w:space="0" w:color="000000"/>
+              <w:bottom w:val="single" w:sz="8" w:space="0" w:color="000000"/>
+              <w:right w:val="single" w:sz="8" w:space="0" w:color="000000"/>
+            </w:tcBorders>
+            <w:tcMar>
+              <w:top w:w="100" w:type="dxa"/>
+              <w:left w:w="100" w:type="dxa"/>
+              <w:bottom w:w="100" w:type="dxa"/>
+              <w:right w:w="100" w:type="dxa"/>
+            </w:tcMar>
+            <w:hideMark/>
+          </w:tcPr>
+          <w:p>
+            <w:pPr>
+              <w:pStyle w:val="a5"/>
+              <w:spacing w:before="0" w:beforeAutospacing="0" w:after="0" w:afterAutospacing="0"/>
+            </w:pPr>
+            <w:r>
+              <w:rPr>
+                <w:rFonts w:ascii="Arial" w:hAnsi="Arial" w:cs="Arial"/>
+                <w:color w:val="000000"/>
+                <w:sz w:val="22"/>
+                <w:szCs w:val="22"/>
+              </w:rPr>
+              <w:t xml:space="preserve">L2 </w:t>
+            </w:r>
+            <w:proofErr w:type="spellStart"/>
+            <w:r>
+              <w:rPr>
+                <w:rFonts w:ascii="Arial" w:hAnsi="Arial" w:cs="Arial"/>
+                <w:color w:val="000000"/>
+                <w:sz w:val="22"/>
+                <w:szCs w:val="22"/>
+              </w:rPr>
+              <w:t>regularisation</w:t>
+            </w:r>
+            <w:proofErr w:type="spellEnd"/>
+            <w:r>
+              <w:rPr>
+                <w:rFonts w:ascii="Arial" w:hAnsi="Arial" w:cs="Arial"/>
+                <w:color w:val="000000"/>
+                <w:sz w:val="22"/>
+                <w:szCs w:val="22"/>
+              </w:rPr>
+              <w:t xml:space="preserve"> parameter = 0.1</w:t>
+            </w:r>
+          </w:p>
+        </w:tc>
+        <w:tc>
+          <w:tcPr>
+            <w:tcW w:w="0" w:type="auto"/>
+            <w:tcBorders>
+              <w:top w:val="single" w:sz="8" w:space="0" w:color="000000"/>
+              <w:left w:val="single" w:sz="8" w:space="0" w:color="000000"/>
+              <w:bottom w:val="single" w:sz="8" w:space="0" w:color="000000"/>
+              <w:right w:val="single" w:sz="8" w:space="0" w:color="000000"/>
+            </w:tcBorders>
+            <w:tcMar>
+              <w:top w:w="100" w:type="dxa"/>
+              <w:left w:w="100" w:type="dxa"/>
+              <w:bottom w:w="100" w:type="dxa"/>
+              <w:right w:w="100" w:type="dxa"/>
+            </w:tcMar>
+            <w:hideMark/>
+          </w:tcPr>
+          <w:p>
+            <w:pPr>
+              <w:pStyle w:val="a5"/>
+              <w:spacing w:before="0" w:beforeAutospacing="0" w:after="0" w:afterAutospacing="0"/>
+            </w:pPr>
+            <w:r>
+              <w:rPr>
+                <w:rFonts w:ascii="Arial" w:hAnsi="Arial" w:cs="Arial"/>
+                <w:color w:val="000000"/>
+                <w:sz w:val="22"/>
+                <w:szCs w:val="22"/>
+              </w:rPr>
+              <w:t>0.682</w:t>
+            </w:r>
+          </w:p>
+        </w:tc>
+        <w:tc>
+          <w:tcPr>
+            <w:tcW w:w="0" w:type="auto"/>
+            <w:tcBorders>
+              <w:top w:val="single" w:sz="8" w:space="0" w:color="000000"/>
+              <w:left w:val="single" w:sz="8" w:space="0" w:color="000000"/>
+              <w:bottom w:val="single" w:sz="8" w:space="0" w:color="000000"/>
+              <w:right w:val="single" w:sz="8" w:space="0" w:color="000000"/>
+            </w:tcBorders>
+            <w:tcMar>
+              <w:top w:w="100" w:type="dxa"/>
+              <w:left w:w="100" w:type="dxa"/>
+              <w:bottom w:w="100" w:type="dxa"/>
+              <w:right w:w="100" w:type="dxa"/>
+            </w:tcMar>
+            <w:hideMark/>
+          </w:tcPr>
+          <w:p>
+            <w:pPr>
+              <w:pStyle w:val="a5"/>
+              <w:spacing w:before="0" w:beforeAutospacing="0" w:after="0" w:afterAutospacing="0"/>
+            </w:pPr>
+            <w:r>
+              <w:rPr>
+                <w:rFonts w:ascii="Arial" w:hAnsi="Arial" w:cs="Arial"/>
+                <w:color w:val="000000"/>
+                <w:sz w:val="22"/>
+                <w:szCs w:val="22"/>
+              </w:rPr>
+              <w:t>0.680</w:t>
+            </w:r>
+          </w:p>
+        </w:tc>
+      </w:tr>
+      <w:tr>
+        <w:tc>
+          <w:tcPr>
+            <w:tcW w:w="0" w:type="auto"/>
+            <w:tcBorders>
+              <w:top w:val="single" w:sz="8" w:space="0" w:color="000000"/>
+              <w:left w:val="single" w:sz="8" w:space="0" w:color="000000"/>
+              <w:bottom w:val="single" w:sz="8" w:space="0" w:color="000000"/>
+              <w:right w:val="single" w:sz="8" w:space="0" w:color="000000"/>
+            </w:tcBorders>
+            <w:tcMar>
+              <w:top w:w="100" w:type="dxa"/>
+              <w:left w:w="100" w:type="dxa"/>
+              <w:bottom w:w="100" w:type="dxa"/>
+              <w:right w:w="100" w:type="dxa"/>
+            </w:tcMar>
+            <w:hideMark/>
+          </w:tcPr>
+          <w:p>
+            <w:pPr>
+              <w:pStyle w:val="a5"/>
+              <w:spacing w:before="0" w:beforeAutospacing="0" w:after="0" w:afterAutospacing="0"/>
+            </w:pPr>
+            <w:r>
+              <w:rPr>
+                <w:rFonts w:ascii="Arial" w:hAnsi="Arial" w:cs="Arial"/>
+                <w:b/>
+                <w:bCs/>
+                <w:color w:val="000000"/>
+                <w:sz w:val="22"/>
+                <w:szCs w:val="22"/>
+              </w:rPr>
+              <w:t>Random Forest</w:t>
+            </w:r>
+          </w:p>
+        </w:tc>
+        <w:tc>
+          <w:tcPr>
+            <w:tcW w:w="0" w:type="auto"/>
+            <w:tcBorders>
+              <w:top w:val="single" w:sz="8" w:space="0" w:color="000000"/>
+              <w:left w:val="single" w:sz="8" w:space="0" w:color="000000"/>
+              <w:bottom w:val="single" w:sz="8" w:space="0" w:color="000000"/>
+              <w:right w:val="single" w:sz="8" w:space="0" w:color="000000"/>
+            </w:tcBorders>
+            <w:tcMar>
+              <w:top w:w="100" w:type="dxa"/>
+              <w:left w:w="100" w:type="dxa"/>
+              <w:bottom w:w="100" w:type="dxa"/>
+              <w:right w:w="100" w:type="dxa"/>
+            </w:tcMar>
+            <w:hideMark/>
+          </w:tcPr>
+          <w:p>
+            <w:pPr>
+              <w:pStyle w:val="a5"/>
+              <w:spacing w:before="0" w:beforeAutospacing="0" w:after="0" w:afterAutospacing="0"/>
+            </w:pPr>
+            <w:r>
+              <w:rPr>
+                <w:rFonts w:ascii="Arial" w:hAnsi="Arial" w:cs="Arial"/>
+                <w:b/>
+                <w:bCs/>
+                <w:color w:val="000000"/>
+                <w:sz w:val="22"/>
+                <w:szCs w:val="22"/>
+              </w:rPr>
+              <w:t>100 Trees</w:t>
+            </w:r>
+          </w:p>
+        </w:tc>
+        <w:tc>
+          <w:tcPr>
+            <w:tcW w:w="0" w:type="auto"/>
+            <w:tcBorders>
+              <w:top w:val="single" w:sz="8" w:space="0" w:color="000000"/>
+              <w:left w:val="single" w:sz="8" w:space="0" w:color="000000"/>
+              <w:bottom w:val="single" w:sz="8" w:space="0" w:color="000000"/>
+              <w:right w:val="single" w:sz="8" w:space="0" w:color="000000"/>
+            </w:tcBorders>
+            <w:tcMar>
+              <w:top w:w="100" w:type="dxa"/>
+              <w:left w:w="100" w:type="dxa"/>
+              <w:bottom w:w="100" w:type="dxa"/>
+              <w:right w:w="100" w:type="dxa"/>
+            </w:tcMar>
+            <w:hideMark/>
+          </w:tcPr>
+          <w:p>
+            <w:pPr>
+              <w:pStyle w:val="a5"/>
+              <w:spacing w:before="0" w:beforeAutospacing="0" w:after="0" w:afterAutospacing="0"/>
+            </w:pPr>
+            <w:r>
+              <w:rPr>
+                <w:rFonts w:ascii="Arial" w:hAnsi="Arial" w:cs="Arial"/>
+                <w:b/>
+                <w:bCs/>
+                <w:color w:val="000000"/>
+                <w:sz w:val="22"/>
+                <w:szCs w:val="22"/>
+              </w:rPr>
+              <w:t>1.00</w:t>
+            </w:r>
+          </w:p>
+        </w:tc>
+        <w:tc>
+          <w:tcPr>
+            <w:tcW w:w="0" w:type="auto"/>
+            <w:tcBorders>
+              <w:top w:val="single" w:sz="8" w:space="0" w:color="000000"/>
+              <w:left w:val="single" w:sz="8" w:space="0" w:color="000000"/>
+              <w:bottom w:val="single" w:sz="8" w:space="0" w:color="000000"/>
+              <w:right w:val="single" w:sz="8" w:space="0" w:color="000000"/>
+            </w:tcBorders>
+            <w:tcMar>
+              <w:top w:w="100" w:type="dxa"/>
+              <w:left w:w="100" w:type="dxa"/>
+              <w:bottom w:w="100" w:type="dxa"/>
+              <w:right w:w="100" w:type="dxa"/>
+            </w:tcMar>
+            <w:hideMark/>
+          </w:tcPr>
+          <w:p>
+            <w:pPr>
+              <w:pStyle w:val="a5"/>
+              <w:spacing w:before="0" w:beforeAutospacing="0" w:after="0" w:afterAutospacing="0"/>
+            </w:pPr>
+            <w:r>
+              <w:rPr>
+                <w:rFonts w:ascii="Arial" w:hAnsi="Arial" w:cs="Arial"/>
+                <w:b/>
+                <w:bCs/>
+                <w:color w:val="000000"/>
+                <w:sz w:val="22"/>
+                <w:szCs w:val="22"/>
+              </w:rPr>
+              <w:t>0.956</w:t>
+            </w:r>
+          </w:p>
+        </w:tc>
+      </w:tr>
+      <w:tr>
+        <w:tc>
+          <w:tcPr>
+            <w:tcW w:w="0" w:type="auto"/>
+            <w:tcBorders>
+              <w:top w:val="single" w:sz="8" w:space="0" w:color="000000"/>
+              <w:left w:val="single" w:sz="8" w:space="0" w:color="000000"/>
+              <w:bottom w:val="single" w:sz="8" w:space="0" w:color="000000"/>
+              <w:right w:val="single" w:sz="8" w:space="0" w:color="000000"/>
+            </w:tcBorders>
+            <w:tcMar>
+              <w:top w:w="100" w:type="dxa"/>
+              <w:left w:w="100" w:type="dxa"/>
+              <w:bottom w:w="100" w:type="dxa"/>
+              <w:right w:w="100" w:type="dxa"/>
+            </w:tcMar>
+            <w:hideMark/>
+          </w:tcPr>
+          <w:p>
+            <w:pPr>
+              <w:pStyle w:val="a5"/>
+              <w:spacing w:before="0" w:beforeAutospacing="0" w:after="0" w:afterAutospacing="0"/>
+            </w:pPr>
+            <w:r>
+              <w:rPr>
+                <w:rFonts w:ascii="Arial" w:hAnsi="Arial" w:cs="Arial"/>
+                <w:color w:val="000000"/>
+                <w:sz w:val="22"/>
+                <w:szCs w:val="22"/>
+              </w:rPr>
+              <w:t>Support Vector Machine</w:t>
+            </w:r>
+          </w:p>
+        </w:tc>
+        <w:tc>
+          <w:tcPr>
+            <w:tcW w:w="0" w:type="auto"/>
+            <w:tcBorders>
+              <w:top w:val="single" w:sz="8" w:space="0" w:color="000000"/>
+              <w:left w:val="single" w:sz="8" w:space="0" w:color="000000"/>
+              <w:bottom w:val="single" w:sz="8" w:space="0" w:color="000000"/>
+              <w:right w:val="single" w:sz="8" w:space="0" w:color="000000"/>
+            </w:tcBorders>
+            <w:tcMar>
+              <w:top w:w="100" w:type="dxa"/>
+              <w:left w:w="100" w:type="dxa"/>
+              <w:bottom w:w="100" w:type="dxa"/>
+              <w:right w:w="100" w:type="dxa"/>
+            </w:tcMar>
+            <w:hideMark/>
+          </w:tcPr>
+          <w:p>
+            <w:pPr>
+              <w:pStyle w:val="a5"/>
+              <w:spacing w:before="0" w:beforeAutospacing="0" w:after="0" w:afterAutospacing="0"/>
+            </w:pPr>
+            <w:r>
+              <w:rPr>
+                <w:rFonts w:ascii="Arial" w:hAnsi="Arial" w:cs="Arial"/>
+                <w:color w:val="000000"/>
+                <w:sz w:val="22"/>
+                <w:szCs w:val="22"/>
+              </w:rPr>
+              <w:t xml:space="preserve">Linear </w:t>
+            </w:r>
+            <w:proofErr w:type="spellStart"/>
+            <w:r>
+              <w:rPr>
+                <w:rFonts w:ascii="Arial" w:hAnsi="Arial" w:cs="Arial"/>
+                <w:color w:val="000000"/>
+                <w:sz w:val="22"/>
+                <w:szCs w:val="22"/>
+              </w:rPr>
+              <w:t>Kernal</w:t>
+            </w:r>
+            <w:proofErr w:type="spellEnd"/>
+            <w:r>
+              <w:rPr>
+                <w:rFonts w:ascii="Arial" w:hAnsi="Arial" w:cs="Arial"/>
+                <w:color w:val="000000"/>
+                <w:sz w:val="22"/>
+                <w:szCs w:val="22"/>
+              </w:rPr>
+              <w:t>, C = 1 </w:t>
+            </w:r>
+          </w:p>
+        </w:tc>
+        <w:tc>
+          <w:tcPr>
+            <w:tcW w:w="0" w:type="auto"/>
+            <w:tcBorders>
+              <w:top w:val="single" w:sz="8" w:space="0" w:color="000000"/>
+              <w:left w:val="single" w:sz="8" w:space="0" w:color="000000"/>
+              <w:bottom w:val="single" w:sz="8" w:space="0" w:color="000000"/>
+              <w:right w:val="single" w:sz="8" w:space="0" w:color="000000"/>
+            </w:tcBorders>
+            <w:tcMar>
+              <w:top w:w="100" w:type="dxa"/>
+              <w:left w:w="100" w:type="dxa"/>
+              <w:bottom w:w="100" w:type="dxa"/>
+              <w:right w:w="100" w:type="dxa"/>
+            </w:tcMar>
+            <w:hideMark/>
+          </w:tcPr>
+          <w:p>
+            <w:pPr>
+              <w:pStyle w:val="a5"/>
+              <w:spacing w:before="0" w:beforeAutospacing="0" w:after="0" w:afterAutospacing="0"/>
+            </w:pPr>
+            <w:r>
+              <w:rPr>
+                <w:rFonts w:ascii="Arial" w:hAnsi="Arial" w:cs="Arial"/>
+                <w:color w:val="000000"/>
+                <w:sz w:val="22"/>
+                <w:szCs w:val="22"/>
+              </w:rPr>
+              <w:t>0.11</w:t>
+            </w:r>
+          </w:p>
+        </w:tc>
+        <w:tc>
+          <w:tcPr>
+            <w:tcW w:w="0" w:type="auto"/>
+            <w:tcBorders>
+              <w:top w:val="single" w:sz="8" w:space="0" w:color="000000"/>
+              <w:left w:val="single" w:sz="8" w:space="0" w:color="000000"/>
+              <w:bottom w:val="single" w:sz="8" w:space="0" w:color="000000"/>
+              <w:right w:val="single" w:sz="8" w:space="0" w:color="000000"/>
+            </w:tcBorders>
+            <w:tcMar>
+              <w:top w:w="100" w:type="dxa"/>
+              <w:left w:w="100" w:type="dxa"/>
+              <w:bottom w:w="100" w:type="dxa"/>
+              <w:right w:w="100" w:type="dxa"/>
+            </w:tcMar>
+            <w:hideMark/>
+          </w:tcPr>
+          <w:p>
+            <w:pPr>
+              <w:pStyle w:val="a5"/>
+              <w:spacing w:before="0" w:beforeAutospacing="0" w:after="0" w:afterAutospacing="0"/>
+            </w:pPr>
+            <w:r>
+              <w:rPr>
+                <w:rFonts w:ascii="Arial" w:hAnsi="Arial" w:cs="Arial"/>
+                <w:color w:val="000000"/>
+                <w:sz w:val="22"/>
+                <w:szCs w:val="22"/>
+              </w:rPr>
+              <w:t>0.109</w:t>
+            </w:r>
+          </w:p>
+        </w:tc>
+      </w:tr>
+      <w:tr>
+        <w:tc>
+          <w:tcPr>
+            <w:tcW w:w="0" w:type="auto"/>
+            <w:tcBorders>
+              <w:top w:val="single" w:sz="8" w:space="0" w:color="000000"/>
+              <w:left w:val="single" w:sz="8" w:space="0" w:color="000000"/>
+              <w:bottom w:val="single" w:sz="8" w:space="0" w:color="000000"/>
+              <w:right w:val="single" w:sz="8" w:space="0" w:color="000000"/>
+            </w:tcBorders>
+            <w:tcMar>
+              <w:top w:w="100" w:type="dxa"/>
+              <w:left w:w="100" w:type="dxa"/>
+              <w:bottom w:w="100" w:type="dxa"/>
+              <w:right w:w="100" w:type="dxa"/>
+            </w:tcMar>
+            <w:hideMark/>
+          </w:tcPr>
+          <w:p>
+            <w:pPr>
+              <w:pStyle w:val="a5"/>
+              <w:spacing w:before="0" w:beforeAutospacing="0" w:after="0" w:afterAutospacing="0"/>
+            </w:pPr>
+            <w:r>
+              <w:rPr>
+                <w:rFonts w:ascii="Arial" w:hAnsi="Arial" w:cs="Arial"/>
+                <w:color w:val="000000"/>
+                <w:sz w:val="22"/>
+                <w:szCs w:val="22"/>
+              </w:rPr>
+              <w:t>MLP</w:t>
+            </w:r>
+          </w:p>
+        </w:tc>
+        <w:tc>
+          <w:tcPr>
+            <w:tcW w:w="0" w:type="auto"/>
+            <w:tcBorders>
+              <w:top w:val="single" w:sz="8" w:space="0" w:color="000000"/>
+              <w:left w:val="single" w:sz="8" w:space="0" w:color="000000"/>
+              <w:bottom w:val="single" w:sz="8" w:space="0" w:color="000000"/>
+              <w:right w:val="single" w:sz="8" w:space="0" w:color="000000"/>
+            </w:tcBorders>
+            <w:tcMar>
+              <w:top w:w="100" w:type="dxa"/>
+              <w:left w:w="100" w:type="dxa"/>
+              <w:bottom w:w="100" w:type="dxa"/>
+              <w:right w:w="100" w:type="dxa"/>
+            </w:tcMar>
+            <w:hideMark/>
+          </w:tcPr>
+          <w:p>
+            <w:pPr>
+              <w:pStyle w:val="a5"/>
+              <w:spacing w:before="0" w:beforeAutospacing="0" w:after="0" w:afterAutospacing="0"/>
+            </w:pPr>
+            <w:r>
+              <w:rPr>
+                <w:rFonts w:ascii="Arial" w:hAnsi="Arial" w:cs="Arial"/>
+                <w:color w:val="000000"/>
+                <w:sz w:val="22"/>
+                <w:szCs w:val="22"/>
+              </w:rPr>
+              <w:t>2 Layer (100,100)</w:t>
+            </w:r>
+          </w:p>
+        </w:tc>
+        <w:tc>
+          <w:tcPr>
+            <w:tcW w:w="0" w:type="auto"/>
+            <w:tcBorders>
+              <w:top w:val="single" w:sz="8" w:space="0" w:color="000000"/>
+              <w:left w:val="single" w:sz="8" w:space="0" w:color="000000"/>
+              <w:bottom w:val="single" w:sz="8" w:space="0" w:color="000000"/>
+              <w:right w:val="single" w:sz="8" w:space="0" w:color="000000"/>
+            </w:tcBorders>
+            <w:tcMar>
+              <w:top w:w="100" w:type="dxa"/>
+              <w:left w:w="100" w:type="dxa"/>
+              <w:bottom w:w="100" w:type="dxa"/>
+              <w:right w:w="100" w:type="dxa"/>
+            </w:tcMar>
+            <w:hideMark/>
+          </w:tcPr>
+          <w:p>
+            <w:pPr>
+              <w:pStyle w:val="a5"/>
+              <w:spacing w:before="0" w:beforeAutospacing="0" w:after="0" w:afterAutospacing="0"/>
+            </w:pPr>
+            <w:r>
+              <w:rPr>
+                <w:rFonts w:ascii="Arial" w:hAnsi="Arial" w:cs="Arial"/>
+                <w:color w:val="000000"/>
+                <w:sz w:val="22"/>
+                <w:szCs w:val="22"/>
+              </w:rPr>
+              <w:t>0.763</w:t>
+            </w:r>
+          </w:p>
+        </w:tc>
+        <w:tc>
+          <w:tcPr>
+            <w:tcW w:w="0" w:type="auto"/>
+            <w:tcBorders>
+              <w:top w:val="single" w:sz="8" w:space="0" w:color="000000"/>
+              <w:left w:val="single" w:sz="8" w:space="0" w:color="000000"/>
+              <w:bottom w:val="single" w:sz="8" w:space="0" w:color="000000"/>
+              <w:right w:val="single" w:sz="8" w:space="0" w:color="000000"/>
+            </w:tcBorders>
+            <w:tcMar>
+              <w:top w:w="100" w:type="dxa"/>
+              <w:left w:w="100" w:type="dxa"/>
+              <w:bottom w:w="100" w:type="dxa"/>
+              <w:right w:w="100" w:type="dxa"/>
+            </w:tcMar>
+            <w:hideMark/>
+          </w:tcPr>
+          <w:p>
+            <w:pPr>
+              <w:pStyle w:val="a5"/>
+              <w:spacing w:before="0" w:beforeAutospacing="0" w:after="0" w:afterAutospacing="0"/>
+            </w:pPr>
+            <w:r>
+              <w:rPr>
+                <w:rFonts w:ascii="Arial" w:hAnsi="Arial" w:cs="Arial"/>
+                <w:color w:val="000000"/>
+                <w:sz w:val="22"/>
+                <w:szCs w:val="22"/>
+              </w:rPr>
+              <w:t>0.763</w:t>
+            </w:r>
+          </w:p>
+        </w:tc>
+      </w:tr>
+      <w:tr>
+        <w:tc>
+          <w:tcPr>
+            <w:tcW w:w="0" w:type="auto"/>
+            <w:tcBorders>
+              <w:top w:val="single" w:sz="8" w:space="0" w:color="000000"/>
+              <w:left w:val="single" w:sz="8" w:space="0" w:color="000000"/>
+              <w:bottom w:val="single" w:sz="8" w:space="0" w:color="000000"/>
+              <w:right w:val="single" w:sz="8" w:space="0" w:color="000000"/>
+            </w:tcBorders>
+            <w:tcMar>
+              <w:top w:w="100" w:type="dxa"/>
+              <w:left w:w="100" w:type="dxa"/>
+              <w:bottom w:w="100" w:type="dxa"/>
+              <w:right w:w="100" w:type="dxa"/>
+            </w:tcMar>
+            <w:hideMark/>
+          </w:tcPr>
+          <w:p>
+            <w:pPr>
+              <w:pStyle w:val="a5"/>
+              <w:spacing w:before="0" w:beforeAutospacing="0" w:after="0" w:afterAutospacing="0"/>
+            </w:pPr>
+            <w:r>
+              <w:rPr>
+                <w:rFonts w:ascii="Arial" w:hAnsi="Arial" w:cs="Arial"/>
+                <w:color w:val="000000"/>
+                <w:sz w:val="22"/>
+                <w:szCs w:val="22"/>
+              </w:rPr>
+              <w:t>MLP</w:t>
+            </w:r>
+          </w:p>
+        </w:tc>
+        <w:tc>
+          <w:tcPr>
+            <w:tcW w:w="0" w:type="auto"/>
+            <w:tcBorders>
+              <w:top w:val="single" w:sz="8" w:space="0" w:color="000000"/>
+              <w:left w:val="single" w:sz="8" w:space="0" w:color="000000"/>
+              <w:bottom w:val="single" w:sz="8" w:space="0" w:color="000000"/>
+              <w:right w:val="single" w:sz="8" w:space="0" w:color="000000"/>
+            </w:tcBorders>
+            <w:tcMar>
+              <w:top w:w="100" w:type="dxa"/>
+              <w:left w:w="100" w:type="dxa"/>
+              <w:bottom w:w="100" w:type="dxa"/>
+              <w:right w:w="100" w:type="dxa"/>
+            </w:tcMar>
+            <w:hideMark/>
+          </w:tcPr>
+          <w:p>
+            <w:pPr>
+              <w:pStyle w:val="a5"/>
+              <w:spacing w:before="0" w:beforeAutospacing="0" w:after="0" w:afterAutospacing="0"/>
+            </w:pPr>
+            <w:r>
+              <w:rPr>
+                <w:rFonts w:ascii="Arial" w:hAnsi="Arial" w:cs="Arial"/>
+                <w:color w:val="000000"/>
+                <w:sz w:val="22"/>
+                <w:szCs w:val="22"/>
+              </w:rPr>
+              <w:t>2 Layer (200,200)</w:t>
+            </w:r>
+          </w:p>
+        </w:tc>
+        <w:tc>
+          <w:tcPr>
+            <w:tcW w:w="0" w:type="auto"/>
+            <w:tcBorders>
+              <w:top w:val="single" w:sz="8" w:space="0" w:color="000000"/>
+              <w:left w:val="single" w:sz="8" w:space="0" w:color="000000"/>
+              <w:bottom w:val="single" w:sz="8" w:space="0" w:color="000000"/>
+              <w:right w:val="single" w:sz="8" w:space="0" w:color="000000"/>
+            </w:tcBorders>
+            <w:tcMar>
+              <w:top w:w="100" w:type="dxa"/>
+              <w:left w:w="100" w:type="dxa"/>
+              <w:bottom w:w="100" w:type="dxa"/>
+              <w:right w:w="100" w:type="dxa"/>
+            </w:tcMar>
+            <w:hideMark/>
+          </w:tcPr>
+          <w:p>
+            <w:pPr>
+              <w:pStyle w:val="a5"/>
+              <w:spacing w:before="0" w:beforeAutospacing="0" w:after="0" w:afterAutospacing="0"/>
+            </w:pPr>
+            <w:r>
+              <w:rPr>
+                <w:rFonts w:ascii="Arial" w:hAnsi="Arial" w:cs="Arial"/>
+                <w:color w:val="000000"/>
+                <w:sz w:val="22"/>
+                <w:szCs w:val="22"/>
+              </w:rPr>
+              <w:t>0.822</w:t>
+            </w:r>
+          </w:p>
+        </w:tc>
+        <w:tc>
+          <w:tcPr>
+            <w:tcW w:w="0" w:type="auto"/>
+            <w:tcBorders>
+              <w:top w:val="single" w:sz="8" w:space="0" w:color="000000"/>
+              <w:left w:val="single" w:sz="8" w:space="0" w:color="000000"/>
+              <w:bottom w:val="single" w:sz="8" w:space="0" w:color="000000"/>
+              <w:right w:val="single" w:sz="8" w:space="0" w:color="000000"/>
+            </w:tcBorders>
+            <w:tcMar>
+              <w:top w:w="100" w:type="dxa"/>
+              <w:left w:w="100" w:type="dxa"/>
+              <w:bottom w:w="100" w:type="dxa"/>
+              <w:right w:w="100" w:type="dxa"/>
+            </w:tcMar>
+            <w:hideMark/>
+          </w:tcPr>
+          <w:p>
+            <w:pPr>
+              <w:pStyle w:val="a5"/>
+              <w:spacing w:before="0" w:beforeAutospacing="0" w:after="0" w:afterAutospacing="0"/>
+            </w:pPr>
+            <w:r>
+              <w:rPr>
+                <w:rFonts w:ascii="Arial" w:hAnsi="Arial" w:cs="Arial"/>
+                <w:color w:val="000000"/>
+                <w:sz w:val="22"/>
+                <w:szCs w:val="22"/>
+              </w:rPr>
+              <w:t>0.821</w:t>
+            </w:r>
+          </w:p>
+        </w:tc>
+      </w:tr>
+      <w:tr>
+        <w:tc>
+          <w:tcPr>
+            <w:tcW w:w="0" w:type="auto"/>
+            <w:tcBorders>
+              <w:top w:val="single" w:sz="8" w:space="0" w:color="000000"/>
+              <w:left w:val="single" w:sz="8" w:space="0" w:color="000000"/>
+              <w:bottom w:val="single" w:sz="8" w:space="0" w:color="000000"/>
+              <w:right w:val="single" w:sz="8" w:space="0" w:color="000000"/>
+            </w:tcBorders>
+            <w:tcMar>
+              <w:top w:w="100" w:type="dxa"/>
+              <w:left w:w="100" w:type="dxa"/>
+              <w:bottom w:w="100" w:type="dxa"/>
+              <w:right w:w="100" w:type="dxa"/>
+            </w:tcMar>
+            <w:hideMark/>
+          </w:tcPr>
+          <w:p>
+            <w:pPr>
+              <w:pStyle w:val="a5"/>
+              <w:spacing w:before="0" w:beforeAutospacing="0" w:after="0" w:afterAutospacing="0"/>
+            </w:pPr>
+            <w:r>
+              <w:rPr>
+                <w:rFonts w:ascii="Arial" w:hAnsi="Arial" w:cs="Arial"/>
+                <w:color w:val="000000"/>
+                <w:sz w:val="22"/>
+                <w:szCs w:val="22"/>
+              </w:rPr>
+              <w:t>MLP</w:t>
+            </w:r>
+          </w:p>
+        </w:tc>
+        <w:tc>
+          <w:tcPr>
+            <w:tcW w:w="0" w:type="auto"/>
+            <w:tcBorders>
+              <w:top w:val="single" w:sz="8" w:space="0" w:color="000000"/>
+              <w:left w:val="single" w:sz="8" w:space="0" w:color="000000"/>
+              <w:bottom w:val="single" w:sz="8" w:space="0" w:color="000000"/>
+              <w:right w:val="single" w:sz="8" w:space="0" w:color="000000"/>
+            </w:tcBorders>
+            <w:tcMar>
+              <w:top w:w="100" w:type="dxa"/>
+              <w:left w:w="100" w:type="dxa"/>
+              <w:bottom w:w="100" w:type="dxa"/>
+              <w:right w:w="100" w:type="dxa"/>
+            </w:tcMar>
+            <w:hideMark/>
+          </w:tcPr>
+          <w:p>
+            <w:pPr>
+              <w:pStyle w:val="a5"/>
+              <w:spacing w:before="0" w:beforeAutospacing="0" w:after="0" w:afterAutospacing="0"/>
+            </w:pPr>
+            <w:r>
+              <w:rPr>
+                <w:rFonts w:ascii="Arial" w:hAnsi="Arial" w:cs="Arial"/>
+                <w:color w:val="000000"/>
+                <w:sz w:val="22"/>
+                <w:szCs w:val="22"/>
+              </w:rPr>
+              <w:t>2 Layer (300,300)</w:t>
+            </w:r>
+          </w:p>
+        </w:tc>
+        <w:tc>
+          <w:tcPr>
+            <w:tcW w:w="0" w:type="auto"/>
+            <w:tcBorders>
+              <w:top w:val="single" w:sz="8" w:space="0" w:color="000000"/>
+              <w:left w:val="single" w:sz="8" w:space="0" w:color="000000"/>
+              <w:bottom w:val="single" w:sz="8" w:space="0" w:color="000000"/>
+              <w:right w:val="single" w:sz="8" w:space="0" w:color="000000"/>
+            </w:tcBorders>
+            <w:tcMar>
+              <w:top w:w="100" w:type="dxa"/>
+              <w:left w:w="100" w:type="dxa"/>
+              <w:bottom w:w="100" w:type="dxa"/>
+              <w:right w:w="100" w:type="dxa"/>
+            </w:tcMar>
+            <w:hideMark/>
+          </w:tcPr>
+          <w:p>
+            <w:pPr>
+              <w:pStyle w:val="a5"/>
+              <w:spacing w:before="0" w:beforeAutospacing="0" w:after="0" w:afterAutospacing="0"/>
+            </w:pPr>
+            <w:r>
+              <w:rPr>
+                <w:rFonts w:ascii="Arial" w:hAnsi="Arial" w:cs="Arial"/>
+                <w:color w:val="000000"/>
+                <w:sz w:val="22"/>
+                <w:szCs w:val="22"/>
+              </w:rPr>
+              <w:t>0.843</w:t>
+            </w:r>
+          </w:p>
+        </w:tc>
+        <w:tc>
+          <w:tcPr>
+            <w:tcW w:w="0" w:type="auto"/>
+            <w:tcBorders>
+              <w:top w:val="single" w:sz="8" w:space="0" w:color="000000"/>
+              <w:left w:val="single" w:sz="8" w:space="0" w:color="000000"/>
+              <w:bottom w:val="single" w:sz="8" w:space="0" w:color="000000"/>
+              <w:right w:val="single" w:sz="8" w:space="0" w:color="000000"/>
+            </w:tcBorders>
+            <w:tcMar>
+              <w:top w:w="100" w:type="dxa"/>
+              <w:left w:w="100" w:type="dxa"/>
+              <w:bottom w:w="100" w:type="dxa"/>
+              <w:right w:w="100" w:type="dxa"/>
+            </w:tcMar>
+            <w:hideMark/>
+          </w:tcPr>
+          <w:p>
+            <w:pPr>
+              <w:pStyle w:val="a5"/>
+              <w:spacing w:before="0" w:beforeAutospacing="0" w:after="0" w:afterAutospacing="0"/>
+            </w:pPr>
+            <w:r>
+              <w:rPr>
+                <w:rFonts w:ascii="Arial" w:hAnsi="Arial" w:cs="Arial"/>
+                <w:color w:val="000000"/>
+                <w:sz w:val="22"/>
+                <w:szCs w:val="22"/>
+              </w:rPr>
+              <w:t>0.841</w:t>
+            </w:r>
+          </w:p>
+        </w:tc>
+      </w:tr>
+      <w:tr>
+        <w:tc>
+          <w:tcPr>
+            <w:tcW w:w="0" w:type="auto"/>
+            <w:tcBorders>
+              <w:top w:val="single" w:sz="8" w:space="0" w:color="000000"/>
+              <w:left w:val="single" w:sz="8" w:space="0" w:color="000000"/>
+              <w:bottom w:val="single" w:sz="8" w:space="0" w:color="000000"/>
+              <w:right w:val="single" w:sz="8" w:space="0" w:color="000000"/>
+            </w:tcBorders>
+            <w:tcMar>
+              <w:top w:w="100" w:type="dxa"/>
+              <w:left w:w="100" w:type="dxa"/>
+              <w:bottom w:w="100" w:type="dxa"/>
+              <w:right w:w="100" w:type="dxa"/>
+            </w:tcMar>
+            <w:hideMark/>
+          </w:tcPr>
+          <w:p>
+            <w:pPr>
+              <w:pStyle w:val="a5"/>
+              <w:spacing w:before="0" w:beforeAutospacing="0" w:after="0" w:afterAutospacing="0"/>
+            </w:pPr>
+            <w:r>
+              <w:rPr>
+                <w:rFonts w:ascii="Arial" w:hAnsi="Arial" w:cs="Arial"/>
+                <w:color w:val="000000"/>
+                <w:sz w:val="22"/>
+                <w:szCs w:val="22"/>
+              </w:rPr>
+              <w:t>MLP</w:t>
+            </w:r>
+          </w:p>
+        </w:tc>
+        <w:tc>
+          <w:tcPr>
+            <w:tcW w:w="0" w:type="auto"/>
+            <w:tcBorders>
+              <w:top w:val="single" w:sz="8" w:space="0" w:color="000000"/>
+              <w:left w:val="single" w:sz="8" w:space="0" w:color="000000"/>
+              <w:bottom w:val="single" w:sz="8" w:space="0" w:color="000000"/>
+              <w:right w:val="single" w:sz="8" w:space="0" w:color="000000"/>
+            </w:tcBorders>
+            <w:tcMar>
+              <w:top w:w="100" w:type="dxa"/>
+              <w:left w:w="100" w:type="dxa"/>
+              <w:bottom w:w="100" w:type="dxa"/>
+              <w:right w:w="100" w:type="dxa"/>
+            </w:tcMar>
+            <w:hideMark/>
+          </w:tcPr>
+          <w:p>
+            <w:pPr>
+              <w:pStyle w:val="a5"/>
+              <w:spacing w:before="0" w:beforeAutospacing="0" w:after="0" w:afterAutospacing="0"/>
+            </w:pPr>
+            <w:r>
+              <w:rPr>
+                <w:rFonts w:ascii="Arial" w:hAnsi="Arial" w:cs="Arial"/>
+                <w:color w:val="000000"/>
+                <w:sz w:val="22"/>
+                <w:szCs w:val="22"/>
+              </w:rPr>
+              <w:t>2 Layer (500,500)</w:t>
+            </w:r>
+          </w:p>
+        </w:tc>
+        <w:tc>
+          <w:tcPr>
+            <w:tcW w:w="0" w:type="auto"/>
+            <w:tcBorders>
+              <w:top w:val="single" w:sz="8" w:space="0" w:color="000000"/>
+              <w:left w:val="single" w:sz="8" w:space="0" w:color="000000"/>
+              <w:bottom w:val="single" w:sz="8" w:space="0" w:color="000000"/>
+              <w:right w:val="single" w:sz="8" w:space="0" w:color="000000"/>
+            </w:tcBorders>
+            <w:tcMar>
+              <w:top w:w="100" w:type="dxa"/>
+              <w:left w:w="100" w:type="dxa"/>
+              <w:bottom w:w="100" w:type="dxa"/>
+              <w:right w:w="100" w:type="dxa"/>
+            </w:tcMar>
+            <w:hideMark/>
+          </w:tcPr>
+          <w:p>
+            <w:pPr>
+              <w:pStyle w:val="a5"/>
+              <w:spacing w:before="0" w:beforeAutospacing="0" w:after="0" w:afterAutospacing="0"/>
+            </w:pPr>
+            <w:r>
+              <w:rPr>
+                <w:rFonts w:ascii="Arial" w:hAnsi="Arial" w:cs="Arial"/>
+                <w:color w:val="000000"/>
+                <w:sz w:val="22"/>
+                <w:szCs w:val="22"/>
+              </w:rPr>
+              <w:t>0.858</w:t>
+            </w:r>
+          </w:p>
+        </w:tc>
+        <w:tc>
+          <w:tcPr>
+            <w:tcW w:w="0" w:type="auto"/>
+            <w:tcBorders>
+              <w:top w:val="single" w:sz="8" w:space="0" w:color="000000"/>
+              <w:left w:val="single" w:sz="8" w:space="0" w:color="000000"/>
+              <w:bottom w:val="single" w:sz="8" w:space="0" w:color="000000"/>
+              <w:right w:val="single" w:sz="8" w:space="0" w:color="000000"/>
+            </w:tcBorders>
+            <w:tcMar>
+              <w:top w:w="100" w:type="dxa"/>
+              <w:left w:w="100" w:type="dxa"/>
+              <w:bottom w:w="100" w:type="dxa"/>
+              <w:right w:w="100" w:type="dxa"/>
+            </w:tcMar>
+            <w:hideMark/>
+          </w:tcPr>
+          <w:p>
+            <w:pPr>
+              <w:pStyle w:val="a5"/>
+              <w:spacing w:before="0" w:beforeAutospacing="0" w:after="0" w:afterAutospacing="0"/>
+            </w:pPr>
+            <w:r>
+              <w:rPr>
+                <w:rFonts w:ascii="Arial" w:hAnsi="Arial" w:cs="Arial"/>
+                <w:color w:val="000000"/>
+                <w:sz w:val="22"/>
+                <w:szCs w:val="22"/>
+              </w:rPr>
+              <w:t>0.857</w:t>
+            </w:r>
+          </w:p>
+        </w:tc>
+      </w:tr>
+      <w:tr>
+        <w:tc>
+          <w:tcPr>
+            <w:tcW w:w="0" w:type="auto"/>
+            <w:tcBorders>
+              <w:top w:val="single" w:sz="8" w:space="0" w:color="000000"/>
+              <w:left w:val="single" w:sz="8" w:space="0" w:color="000000"/>
+              <w:bottom w:val="single" w:sz="8" w:space="0" w:color="000000"/>
+              <w:right w:val="single" w:sz="8" w:space="0" w:color="000000"/>
+            </w:tcBorders>
+            <w:tcMar>
+              <w:top w:w="100" w:type="dxa"/>
+              <w:left w:w="100" w:type="dxa"/>
+              <w:bottom w:w="100" w:type="dxa"/>
+              <w:right w:w="100" w:type="dxa"/>
+            </w:tcMar>
+            <w:hideMark/>
+          </w:tcPr>
+          <w:p>
+            <w:pPr>
+              <w:pStyle w:val="a5"/>
+              <w:spacing w:before="0" w:beforeAutospacing="0" w:after="0" w:afterAutospacing="0"/>
+            </w:pPr>
+            <w:r>
+              <w:rPr>
+                <w:rFonts w:ascii="Arial" w:hAnsi="Arial" w:cs="Arial"/>
+                <w:color w:val="000000"/>
+                <w:sz w:val="22"/>
+                <w:szCs w:val="22"/>
+              </w:rPr>
+              <w:t>MLP</w:t>
+            </w:r>
+          </w:p>
+        </w:tc>
+        <w:tc>
+          <w:tcPr>
+            <w:tcW w:w="0" w:type="auto"/>
+            <w:tcBorders>
+              <w:top w:val="single" w:sz="8" w:space="0" w:color="000000"/>
+              <w:left w:val="single" w:sz="8" w:space="0" w:color="000000"/>
+              <w:bottom w:val="single" w:sz="8" w:space="0" w:color="000000"/>
+              <w:right w:val="single" w:sz="8" w:space="0" w:color="000000"/>
+            </w:tcBorders>
+            <w:tcMar>
+              <w:top w:w="100" w:type="dxa"/>
+              <w:left w:w="100" w:type="dxa"/>
+              <w:bottom w:w="100" w:type="dxa"/>
+              <w:right w:w="100" w:type="dxa"/>
+            </w:tcMar>
+            <w:hideMark/>
+          </w:tcPr>
+          <w:p>
+            <w:pPr>
+              <w:pStyle w:val="a5"/>
+              <w:spacing w:before="0" w:beforeAutospacing="0" w:after="0" w:afterAutospacing="0"/>
+            </w:pPr>
+            <w:r>
+              <w:rPr>
+                <w:rFonts w:ascii="Arial" w:hAnsi="Arial" w:cs="Arial"/>
+                <w:color w:val="000000"/>
+                <w:sz w:val="22"/>
+                <w:szCs w:val="22"/>
+              </w:rPr>
+              <w:t>3 Layer (100,100,100)</w:t>
+            </w:r>
+          </w:p>
+        </w:tc>
+        <w:tc>
+          <w:tcPr>
+            <w:tcW w:w="0" w:type="auto"/>
+            <w:tcBorders>
+              <w:top w:val="single" w:sz="8" w:space="0" w:color="000000"/>
+              <w:left w:val="single" w:sz="8" w:space="0" w:color="000000"/>
+              <w:bottom w:val="single" w:sz="8" w:space="0" w:color="000000"/>
+              <w:right w:val="single" w:sz="8" w:space="0" w:color="000000"/>
+            </w:tcBorders>
+            <w:tcMar>
+              <w:top w:w="100" w:type="dxa"/>
+              <w:left w:w="100" w:type="dxa"/>
+              <w:bottom w:w="100" w:type="dxa"/>
+              <w:right w:w="100" w:type="dxa"/>
+            </w:tcMar>
+            <w:hideMark/>
+          </w:tcPr>
+          <w:p>
+            <w:pPr>
+              <w:pStyle w:val="a5"/>
+              <w:spacing w:before="0" w:beforeAutospacing="0" w:after="0" w:afterAutospacing="0"/>
+            </w:pPr>
+            <w:r>
+              <w:rPr>
+                <w:rFonts w:ascii="Arial" w:hAnsi="Arial" w:cs="Arial"/>
+                <w:color w:val="000000"/>
+                <w:sz w:val="22"/>
+                <w:szCs w:val="22"/>
+              </w:rPr>
+              <w:t>0.759</w:t>
+            </w:r>
+          </w:p>
+        </w:tc>
+        <w:tc>
+          <w:tcPr>
+            <w:tcW w:w="0" w:type="auto"/>
+            <w:tcBorders>
+              <w:top w:val="single" w:sz="8" w:space="0" w:color="000000"/>
+              <w:left w:val="single" w:sz="8" w:space="0" w:color="000000"/>
+              <w:bottom w:val="single" w:sz="8" w:space="0" w:color="000000"/>
+              <w:right w:val="single" w:sz="8" w:space="0" w:color="000000"/>
+            </w:tcBorders>
+            <w:tcMar>
+              <w:top w:w="100" w:type="dxa"/>
+              <w:left w:w="100" w:type="dxa"/>
+              <w:bottom w:w="100" w:type="dxa"/>
+              <w:right w:w="100" w:type="dxa"/>
+            </w:tcMar>
+            <w:hideMark/>
+          </w:tcPr>
+          <w:p>
+            <w:pPr>
+              <w:pStyle w:val="a5"/>
+              <w:spacing w:before="0" w:beforeAutospacing="0" w:after="0" w:afterAutospacing="0"/>
+            </w:pPr>
+            <w:r>
+              <w:rPr>
+                <w:rFonts w:ascii="Arial" w:hAnsi="Arial" w:cs="Arial"/>
+                <w:color w:val="000000"/>
+                <w:sz w:val="22"/>
+                <w:szCs w:val="22"/>
+              </w:rPr>
+              <w:t>0.758</w:t>
+            </w:r>
+          </w:p>
+        </w:tc>
+      </w:tr>
+      <w:tr>
+        <w:tc>
+          <w:tcPr>
+            <w:tcW w:w="0" w:type="auto"/>
+            <w:tcBorders>
+              <w:top w:val="single" w:sz="8" w:space="0" w:color="000000"/>
+              <w:left w:val="single" w:sz="8" w:space="0" w:color="000000"/>
+              <w:bottom w:val="single" w:sz="8" w:space="0" w:color="000000"/>
+              <w:right w:val="single" w:sz="8" w:space="0" w:color="000000"/>
+            </w:tcBorders>
+            <w:tcMar>
+              <w:top w:w="100" w:type="dxa"/>
+              <w:left w:w="100" w:type="dxa"/>
+              <w:bottom w:w="100" w:type="dxa"/>
+              <w:right w:w="100" w:type="dxa"/>
+            </w:tcMar>
+            <w:hideMark/>
+          </w:tcPr>
+          <w:p>
+            <w:pPr>
+              <w:pStyle w:val="a5"/>
+              <w:spacing w:before="0" w:beforeAutospacing="0" w:after="0" w:afterAutospacing="0"/>
+            </w:pPr>
+            <w:r>
+              <w:rPr>
+                <w:rFonts w:ascii="Arial" w:hAnsi="Arial" w:cs="Arial"/>
+                <w:color w:val="000000"/>
+                <w:sz w:val="22"/>
+                <w:szCs w:val="22"/>
+              </w:rPr>
+              <w:t>MLP</w:t>
+            </w:r>
+          </w:p>
+        </w:tc>
+        <w:tc>
+          <w:tcPr>
+            <w:tcW w:w="0" w:type="auto"/>
+            <w:tcBorders>
+              <w:top w:val="single" w:sz="8" w:space="0" w:color="000000"/>
+              <w:left w:val="single" w:sz="8" w:space="0" w:color="000000"/>
+              <w:bottom w:val="single" w:sz="8" w:space="0" w:color="000000"/>
+              <w:right w:val="single" w:sz="8" w:space="0" w:color="000000"/>
+            </w:tcBorders>
+            <w:tcMar>
+              <w:top w:w="100" w:type="dxa"/>
+              <w:left w:w="100" w:type="dxa"/>
+              <w:bottom w:w="100" w:type="dxa"/>
+              <w:right w:w="100" w:type="dxa"/>
+            </w:tcMar>
+            <w:hideMark/>
+          </w:tcPr>
+          <w:p>
+            <w:pPr>
+              <w:pStyle w:val="a5"/>
+              <w:spacing w:before="0" w:beforeAutospacing="0" w:after="0" w:afterAutospacing="0"/>
+            </w:pPr>
+            <w:r>
+              <w:rPr>
+                <w:rFonts w:ascii="Arial" w:hAnsi="Arial" w:cs="Arial"/>
+                <w:color w:val="000000"/>
+                <w:sz w:val="22"/>
+                <w:szCs w:val="22"/>
+              </w:rPr>
+              <w:t>4 Layer (100,100,100)</w:t>
+            </w:r>
+          </w:p>
+        </w:tc>
+        <w:tc>
+          <w:tcPr>
+            <w:tcW w:w="0" w:type="auto"/>
+            <w:tcBorders>
+              <w:top w:val="single" w:sz="8" w:space="0" w:color="000000"/>
+              <w:left w:val="single" w:sz="8" w:space="0" w:color="000000"/>
+              <w:bottom w:val="single" w:sz="8" w:space="0" w:color="000000"/>
+              <w:right w:val="single" w:sz="8" w:space="0" w:color="000000"/>
+            </w:tcBorders>
+            <w:tcMar>
+              <w:top w:w="100" w:type="dxa"/>
+              <w:left w:w="100" w:type="dxa"/>
+              <w:bottom w:w="100" w:type="dxa"/>
+              <w:right w:w="100" w:type="dxa"/>
+            </w:tcMar>
+            <w:hideMark/>
+          </w:tcPr>
+          <w:p>
+            <w:pPr>
+              <w:pStyle w:val="a5"/>
+              <w:spacing w:before="0" w:beforeAutospacing="0" w:after="0" w:afterAutospacing="0"/>
+            </w:pPr>
+            <w:r>
+              <w:rPr>
+                <w:rFonts w:ascii="Arial" w:hAnsi="Arial" w:cs="Arial"/>
+                <w:color w:val="000000"/>
+                <w:sz w:val="22"/>
+                <w:szCs w:val="22"/>
+              </w:rPr>
+              <w:t>0.731</w:t>
+            </w:r>
+          </w:p>
+        </w:tc>
+        <w:tc>
+          <w:tcPr>
+            <w:tcW w:w="0" w:type="auto"/>
+            <w:tcBorders>
+              <w:top w:val="single" w:sz="8" w:space="0" w:color="000000"/>
+              <w:left w:val="single" w:sz="8" w:space="0" w:color="000000"/>
+              <w:bottom w:val="single" w:sz="8" w:space="0" w:color="000000"/>
+              <w:right w:val="single" w:sz="8" w:space="0" w:color="000000"/>
+            </w:tcBorders>
+            <w:tcMar>
+              <w:top w:w="100" w:type="dxa"/>
+              <w:left w:w="100" w:type="dxa"/>
+              <w:bottom w:w="100" w:type="dxa"/>
+              <w:right w:w="100" w:type="dxa"/>
+            </w:tcMar>
+            <w:hideMark/>
+          </w:tcPr>
+          <w:p>
+            <w:pPr>
+              <w:pStyle w:val="a5"/>
+              <w:spacing w:before="0" w:beforeAutospacing="0" w:after="0" w:afterAutospacing="0"/>
+            </w:pPr>
+            <w:r>
+              <w:rPr>
+                <w:rFonts w:ascii="Arial" w:hAnsi="Arial" w:cs="Arial"/>
+                <w:color w:val="000000"/>
+                <w:sz w:val="22"/>
+                <w:szCs w:val="22"/>
+              </w:rPr>
+              <w:t>0.732</w:t>
+            </w:r>
+          </w:p>
+        </w:tc>
+      </w:tr>
+      <w:tr>
+        <w:tc>
+          <w:tcPr>
+            <w:tcW w:w="0" w:type="auto"/>
+            <w:tcBorders>
+              <w:top w:val="single" w:sz="8" w:space="0" w:color="000000"/>
+              <w:left w:val="single" w:sz="8" w:space="0" w:color="000000"/>
+              <w:bottom w:val="single" w:sz="8" w:space="0" w:color="000000"/>
+              <w:right w:val="single" w:sz="8" w:space="0" w:color="000000"/>
+            </w:tcBorders>
+            <w:tcMar>
+              <w:top w:w="100" w:type="dxa"/>
+              <w:left w:w="100" w:type="dxa"/>
+              <w:bottom w:w="100" w:type="dxa"/>
+              <w:right w:w="100" w:type="dxa"/>
+            </w:tcMar>
+            <w:hideMark/>
+          </w:tcPr>
+          <w:p>
+            <w:pPr>
+              <w:pStyle w:val="a5"/>
+              <w:spacing w:before="0" w:beforeAutospacing="0" w:after="0" w:afterAutospacing="0"/>
+            </w:pPr>
+            <w:r>
+              <w:rPr>
+                <w:rFonts w:ascii="Arial" w:hAnsi="Arial" w:cs="Arial"/>
+                <w:color w:val="000000"/>
+                <w:sz w:val="22"/>
+                <w:szCs w:val="22"/>
+              </w:rPr>
+              <w:t>MLP</w:t>
+            </w:r>
+          </w:p>
+        </w:tc>
+        <w:tc>
+          <w:tcPr>
+            <w:tcW w:w="0" w:type="auto"/>
+            <w:tcBorders>
+              <w:top w:val="single" w:sz="8" w:space="0" w:color="000000"/>
+              <w:left w:val="single" w:sz="8" w:space="0" w:color="000000"/>
+              <w:bottom w:val="single" w:sz="8" w:space="0" w:color="000000"/>
+              <w:right w:val="single" w:sz="8" w:space="0" w:color="000000"/>
+            </w:tcBorders>
+            <w:tcMar>
+              <w:top w:w="100" w:type="dxa"/>
+              <w:left w:w="100" w:type="dxa"/>
+              <w:bottom w:w="100" w:type="dxa"/>
+              <w:right w:w="100" w:type="dxa"/>
+            </w:tcMar>
+            <w:hideMark/>
+          </w:tcPr>
+          <w:p>
+            <w:pPr>
+              <w:pStyle w:val="a5"/>
+              <w:spacing w:before="0" w:beforeAutospacing="0" w:after="0" w:afterAutospacing="0"/>
+            </w:pPr>
+            <w:r>
+              <w:rPr>
+                <w:rFonts w:ascii="Arial" w:hAnsi="Arial" w:cs="Arial"/>
+                <w:color w:val="000000"/>
+                <w:sz w:val="22"/>
+                <w:szCs w:val="22"/>
+              </w:rPr>
+              <w:t>Hybrid - 4 Layer (100,100,100,100) + 2 Layer (300,300)</w:t>
+            </w:r>
+          </w:p>
+        </w:tc>
+        <w:tc>
+          <w:tcPr>
+            <w:tcW w:w="0" w:type="auto"/>
+            <w:tcBorders>
+              <w:top w:val="single" w:sz="8" w:space="0" w:color="000000"/>
+              <w:left w:val="single" w:sz="8" w:space="0" w:color="000000"/>
+              <w:bottom w:val="single" w:sz="8" w:space="0" w:color="000000"/>
+              <w:right w:val="single" w:sz="8" w:space="0" w:color="000000"/>
+            </w:tcBorders>
+            <w:tcMar>
+              <w:top w:w="100" w:type="dxa"/>
+              <w:left w:w="100" w:type="dxa"/>
+              <w:bottom w:w="100" w:type="dxa"/>
+              <w:right w:w="100" w:type="dxa"/>
+            </w:tcMar>
+            <w:hideMark/>
+          </w:tcPr>
+          <w:p/>
+        </w:tc>
+        <w:tc>
+          <w:tcPr>
+            <w:tcW w:w="0" w:type="auto"/>
+            <w:tcBorders>
+              <w:top w:val="single" w:sz="8" w:space="0" w:color="000000"/>
+              <w:left w:val="single" w:sz="8" w:space="0" w:color="000000"/>
+              <w:bottom w:val="single" w:sz="8" w:space="0" w:color="000000"/>
+              <w:right w:val="single" w:sz="8" w:space="0" w:color="000000"/>
+            </w:tcBorders>
+            <w:tcMar>
+              <w:top w:w="100" w:type="dxa"/>
+              <w:left w:w="100" w:type="dxa"/>
+              <w:bottom w:w="100" w:type="dxa"/>
+              <w:right w:w="100" w:type="dxa"/>
+            </w:tcMar>
+            <w:hideMark/>
+          </w:tcPr>
+          <w:p>
+            <w:pPr>
+              <w:pStyle w:val="a5"/>
+              <w:spacing w:before="0" w:beforeAutospacing="0" w:after="0" w:afterAutospacing="0"/>
+            </w:pPr>
+            <w:r>
+              <w:rPr>
+                <w:rFonts w:ascii="Arial" w:hAnsi="Arial" w:cs="Arial"/>
+                <w:color w:val="000000"/>
+                <w:sz w:val="22"/>
+                <w:szCs w:val="22"/>
+              </w:rPr>
+              <w:t>0.8823</w:t>
+            </w:r>
+          </w:p>
+        </w:tc>
+      </w:tr>
+      <w:tr>
+        <w:tc>
+          <w:tcPr>
+            <w:tcW w:w="0" w:type="auto"/>
+            <w:tcBorders>
+              <w:top w:val="single" w:sz="8" w:space="0" w:color="000000"/>
+              <w:left w:val="single" w:sz="8" w:space="0" w:color="000000"/>
+              <w:bottom w:val="single" w:sz="8" w:space="0" w:color="000000"/>
+              <w:right w:val="single" w:sz="8" w:space="0" w:color="000000"/>
+            </w:tcBorders>
+            <w:tcMar>
+              <w:top w:w="100" w:type="dxa"/>
+              <w:left w:w="100" w:type="dxa"/>
+              <w:bottom w:w="100" w:type="dxa"/>
+              <w:right w:w="100" w:type="dxa"/>
+            </w:tcMar>
+            <w:hideMark/>
+          </w:tcPr>
+          <w:p>
+            <w:pPr>
+              <w:pStyle w:val="a5"/>
+              <w:spacing w:before="0" w:beforeAutospacing="0" w:after="0" w:afterAutospacing="0"/>
+            </w:pPr>
+            <w:r>
+              <w:rPr>
+                <w:rFonts w:ascii="Arial" w:hAnsi="Arial" w:cs="Arial"/>
+                <w:color w:val="000000"/>
+                <w:sz w:val="22"/>
+                <w:szCs w:val="22"/>
+              </w:rPr>
+              <w:t>MLP</w:t>
+            </w:r>
+          </w:p>
+        </w:tc>
+        <w:tc>
+          <w:tcPr>
+            <w:tcW w:w="0" w:type="auto"/>
+            <w:tcBorders>
+              <w:top w:val="single" w:sz="8" w:space="0" w:color="000000"/>
+              <w:left w:val="single" w:sz="8" w:space="0" w:color="000000"/>
+              <w:bottom w:val="single" w:sz="8" w:space="0" w:color="000000"/>
+              <w:right w:val="single" w:sz="8" w:space="0" w:color="000000"/>
+            </w:tcBorders>
+            <w:tcMar>
+              <w:top w:w="100" w:type="dxa"/>
+              <w:left w:w="100" w:type="dxa"/>
+              <w:bottom w:w="100" w:type="dxa"/>
+              <w:right w:w="100" w:type="dxa"/>
+            </w:tcMar>
+            <w:hideMark/>
+          </w:tcPr>
+          <w:p>
+            <w:pPr>
+              <w:pStyle w:val="a5"/>
+              <w:spacing w:before="0" w:beforeAutospacing="0" w:after="0" w:afterAutospacing="0"/>
+            </w:pPr>
+            <w:r>
+              <w:rPr>
+                <w:rFonts w:ascii="Arial" w:hAnsi="Arial" w:cs="Arial"/>
+                <w:color w:val="000000"/>
+                <w:sz w:val="22"/>
+                <w:szCs w:val="22"/>
+              </w:rPr>
+              <w:t>Hybrid - 4 Layer (256,256,256,256) + 2 Layer (512,512)</w:t>
+            </w:r>
+          </w:p>
+        </w:tc>
+        <w:tc>
+          <w:tcPr>
+            <w:tcW w:w="0" w:type="auto"/>
+            <w:tcBorders>
+              <w:top w:val="single" w:sz="8" w:space="0" w:color="000000"/>
+              <w:left w:val="single" w:sz="8" w:space="0" w:color="000000"/>
+              <w:bottom w:val="single" w:sz="8" w:space="0" w:color="000000"/>
+              <w:right w:val="single" w:sz="8" w:space="0" w:color="000000"/>
+            </w:tcBorders>
+            <w:tcMar>
+              <w:top w:w="100" w:type="dxa"/>
+              <w:left w:w="100" w:type="dxa"/>
+              <w:bottom w:w="100" w:type="dxa"/>
+              <w:right w:w="100" w:type="dxa"/>
+            </w:tcMar>
+            <w:hideMark/>
+          </w:tcPr>
+          <w:p/>
+        </w:tc>
+        <w:tc>
+          <w:tcPr>
+            <w:tcW w:w="0" w:type="auto"/>
+            <w:tcBorders>
+              <w:top w:val="single" w:sz="8" w:space="0" w:color="000000"/>
+              <w:left w:val="single" w:sz="8" w:space="0" w:color="000000"/>
+              <w:bottom w:val="single" w:sz="8" w:space="0" w:color="000000"/>
+              <w:right w:val="single" w:sz="8" w:space="0" w:color="000000"/>
+            </w:tcBorders>
+            <w:tcMar>
+              <w:top w:w="100" w:type="dxa"/>
+              <w:left w:w="100" w:type="dxa"/>
+              <w:bottom w:w="100" w:type="dxa"/>
+              <w:right w:w="100" w:type="dxa"/>
+            </w:tcMar>
+            <w:hideMark/>
+          </w:tcPr>
+          <w:p>
+            <w:pPr>
+              <w:pStyle w:val="a5"/>
+              <w:spacing w:before="0" w:beforeAutospacing="0" w:after="0" w:afterAutospacing="0"/>
+            </w:pPr>
+            <w:r>
+              <w:rPr>
+                <w:rFonts w:ascii="Arial" w:hAnsi="Arial" w:cs="Arial"/>
+                <w:color w:val="000000"/>
+                <w:sz w:val="22"/>
+                <w:szCs w:val="22"/>
+              </w:rPr>
+              <w:t>0.899</w:t>
+            </w:r>
+          </w:p>
+        </w:tc>
+      </w:tr>
+      <w:tr>
+        <w:tc>
+          <w:tcPr>
+            <w:tcW w:w="0" w:type="auto"/>
+            <w:tcBorders>
+              <w:top w:val="single" w:sz="8" w:space="0" w:color="000000"/>
+              <w:left w:val="single" w:sz="8" w:space="0" w:color="000000"/>
+              <w:bottom w:val="single" w:sz="8" w:space="0" w:color="000000"/>
+              <w:right w:val="single" w:sz="8" w:space="0" w:color="000000"/>
+            </w:tcBorders>
+            <w:tcMar>
+              <w:top w:w="100" w:type="dxa"/>
+              <w:left w:w="100" w:type="dxa"/>
+              <w:bottom w:w="100" w:type="dxa"/>
+              <w:right w:w="100" w:type="dxa"/>
+            </w:tcMar>
+            <w:hideMark/>
+          </w:tcPr>
+          <w:p>
+            <w:pPr>
+              <w:pStyle w:val="a5"/>
+              <w:spacing w:before="0" w:beforeAutospacing="0" w:after="0" w:afterAutospacing="0"/>
+            </w:pPr>
+            <w:r>
+              <w:rPr>
+                <w:rFonts w:ascii="Arial" w:hAnsi="Arial" w:cs="Arial"/>
+                <w:color w:val="000000"/>
+                <w:sz w:val="22"/>
+                <w:szCs w:val="22"/>
+              </w:rPr>
+              <w:t>CNN</w:t>
+            </w:r>
+          </w:p>
+        </w:tc>
+        <w:tc>
+          <w:tcPr>
+            <w:tcW w:w="0" w:type="auto"/>
+            <w:tcBorders>
+              <w:top w:val="single" w:sz="8" w:space="0" w:color="000000"/>
+              <w:left w:val="single" w:sz="8" w:space="0" w:color="000000"/>
+              <w:bottom w:val="single" w:sz="8" w:space="0" w:color="000000"/>
+              <w:right w:val="single" w:sz="8" w:space="0" w:color="000000"/>
+            </w:tcBorders>
+            <w:tcMar>
+              <w:top w:w="100" w:type="dxa"/>
+              <w:left w:w="100" w:type="dxa"/>
+              <w:bottom w:w="100" w:type="dxa"/>
+              <w:right w:w="100" w:type="dxa"/>
+            </w:tcMar>
+            <w:hideMark/>
+          </w:tcPr>
+          <w:p>
+            <w:pPr>
+              <w:pStyle w:val="a5"/>
+              <w:spacing w:before="0" w:beforeAutospacing="0" w:after="0" w:afterAutospacing="0"/>
+            </w:pPr>
+            <w:r>
+              <w:rPr>
+                <w:rFonts w:ascii="Arial" w:hAnsi="Arial" w:cs="Arial"/>
+                <w:color w:val="000000"/>
+                <w:sz w:val="22"/>
+                <w:szCs w:val="22"/>
+              </w:rPr>
+              <w:t>1D 20x5 Filters, Max Pooling 3, Dense 512</w:t>
+            </w:r>
+          </w:p>
+        </w:tc>
+        <w:tc>
+          <w:tcPr>
+            <w:tcW w:w="0" w:type="auto"/>
+            <w:tcBorders>
+              <w:top w:val="single" w:sz="8" w:space="0" w:color="000000"/>
+              <w:left w:val="single" w:sz="8" w:space="0" w:color="000000"/>
+              <w:bottom w:val="single" w:sz="8" w:space="0" w:color="000000"/>
+              <w:right w:val="single" w:sz="8" w:space="0" w:color="000000"/>
+            </w:tcBorders>
+            <w:tcMar>
+              <w:top w:w="100" w:type="dxa"/>
+              <w:left w:w="100" w:type="dxa"/>
+              <w:bottom w:w="100" w:type="dxa"/>
+              <w:right w:w="100" w:type="dxa"/>
+            </w:tcMar>
+            <w:hideMark/>
+          </w:tcPr>
+          <w:p/>
+        </w:tc>
+        <w:tc>
+          <w:tcPr>
+            <w:tcW w:w="0" w:type="auto"/>
+            <w:tcBorders>
+              <w:top w:val="single" w:sz="8" w:space="0" w:color="000000"/>
+              <w:left w:val="single" w:sz="8" w:space="0" w:color="000000"/>
+              <w:bottom w:val="single" w:sz="8" w:space="0" w:color="000000"/>
+              <w:right w:val="single" w:sz="8" w:space="0" w:color="000000"/>
+            </w:tcBorders>
+            <w:tcMar>
+              <w:top w:w="100" w:type="dxa"/>
+              <w:left w:w="100" w:type="dxa"/>
+              <w:bottom w:w="100" w:type="dxa"/>
+              <w:right w:w="100" w:type="dxa"/>
+            </w:tcMar>
+            <w:hideMark/>
+          </w:tcPr>
+          <w:p>
+            <w:pPr>
+              <w:pStyle w:val="a5"/>
+              <w:spacing w:before="0" w:beforeAutospacing="0" w:after="0" w:afterAutospacing="0"/>
+            </w:pPr>
+            <w:r>
+              <w:rPr>
+                <w:rFonts w:ascii="Arial" w:hAnsi="Arial" w:cs="Arial"/>
+                <w:color w:val="000000"/>
+                <w:sz w:val="22"/>
+                <w:szCs w:val="22"/>
+              </w:rPr>
+              <w:t>0.8743</w:t>
+            </w:r>
+          </w:p>
+        </w:tc>
+      </w:tr>
+      <w:tr>
+        <w:tc>
+          <w:tcPr>
+            <w:tcW w:w="0" w:type="auto"/>
+            <w:tcBorders>
+              <w:top w:val="single" w:sz="8" w:space="0" w:color="000000"/>
+              <w:left w:val="single" w:sz="8" w:space="0" w:color="000000"/>
+              <w:bottom w:val="single" w:sz="8" w:space="0" w:color="000000"/>
+              <w:right w:val="single" w:sz="8" w:space="0" w:color="000000"/>
+            </w:tcBorders>
+            <w:tcMar>
+              <w:top w:w="100" w:type="dxa"/>
+              <w:left w:w="100" w:type="dxa"/>
+              <w:bottom w:w="100" w:type="dxa"/>
+              <w:right w:w="100" w:type="dxa"/>
+            </w:tcMar>
+            <w:hideMark/>
+          </w:tcPr>
+          <w:p>
+            <w:pPr>
+              <w:pStyle w:val="a5"/>
+              <w:spacing w:before="0" w:beforeAutospacing="0" w:after="0" w:afterAutospacing="0"/>
+            </w:pPr>
+            <w:r>
+              <w:rPr>
+                <w:rFonts w:ascii="Arial" w:hAnsi="Arial" w:cs="Arial"/>
+                <w:color w:val="000000"/>
+                <w:sz w:val="22"/>
+                <w:szCs w:val="22"/>
+              </w:rPr>
+              <w:t>CNN</w:t>
+            </w:r>
+          </w:p>
+        </w:tc>
+        <w:tc>
+          <w:tcPr>
+            <w:tcW w:w="0" w:type="auto"/>
+            <w:tcBorders>
+              <w:top w:val="single" w:sz="8" w:space="0" w:color="000000"/>
+              <w:left w:val="single" w:sz="8" w:space="0" w:color="000000"/>
+              <w:bottom w:val="single" w:sz="8" w:space="0" w:color="000000"/>
+              <w:right w:val="single" w:sz="8" w:space="0" w:color="000000"/>
+            </w:tcBorders>
+            <w:tcMar>
+              <w:top w:w="100" w:type="dxa"/>
+              <w:left w:w="100" w:type="dxa"/>
+              <w:bottom w:w="100" w:type="dxa"/>
+              <w:right w:w="100" w:type="dxa"/>
+            </w:tcMar>
+            <w:hideMark/>
+          </w:tcPr>
+          <w:p>
+            <w:pPr>
+              <w:pStyle w:val="a5"/>
+              <w:spacing w:before="0" w:beforeAutospacing="0" w:after="0" w:afterAutospacing="0"/>
+            </w:pPr>
+            <w:r>
+              <w:rPr>
+                <w:rFonts w:ascii="Arial" w:hAnsi="Arial" w:cs="Arial"/>
+                <w:color w:val="000000"/>
+                <w:sz w:val="22"/>
+                <w:szCs w:val="22"/>
+              </w:rPr>
+              <w:t>1D 10x5 Filters, Max Pooling 3, Dense 512</w:t>
+            </w:r>
+          </w:p>
+        </w:tc>
+        <w:tc>
+          <w:tcPr>
+            <w:tcW w:w="0" w:type="auto"/>
+            <w:tcBorders>
+              <w:top w:val="single" w:sz="8" w:space="0" w:color="000000"/>
+              <w:left w:val="single" w:sz="8" w:space="0" w:color="000000"/>
+              <w:bottom w:val="single" w:sz="8" w:space="0" w:color="000000"/>
+              <w:right w:val="single" w:sz="8" w:space="0" w:color="000000"/>
+            </w:tcBorders>
+            <w:tcMar>
+              <w:top w:w="100" w:type="dxa"/>
+              <w:left w:w="100" w:type="dxa"/>
+              <w:bottom w:w="100" w:type="dxa"/>
+              <w:right w:w="100" w:type="dxa"/>
+            </w:tcMar>
+            <w:hideMark/>
+          </w:tcPr>
+          <w:p/>
+        </w:tc>
+        <w:tc>
+          <w:tcPr>
+            <w:tcW w:w="0" w:type="auto"/>
+            <w:tcBorders>
+              <w:top w:val="single" w:sz="8" w:space="0" w:color="000000"/>
+              <w:left w:val="single" w:sz="8" w:space="0" w:color="000000"/>
+              <w:bottom w:val="single" w:sz="8" w:space="0" w:color="000000"/>
+              <w:right w:val="single" w:sz="8" w:space="0" w:color="000000"/>
+            </w:tcBorders>
+            <w:tcMar>
+              <w:top w:w="100" w:type="dxa"/>
+              <w:left w:w="100" w:type="dxa"/>
+              <w:bottom w:w="100" w:type="dxa"/>
+              <w:right w:w="100" w:type="dxa"/>
+            </w:tcMar>
+            <w:hideMark/>
+          </w:tcPr>
+          <w:p>
+            <w:pPr>
+              <w:pStyle w:val="a5"/>
+              <w:spacing w:before="0" w:beforeAutospacing="0" w:after="0" w:afterAutospacing="0"/>
+            </w:pPr>
+            <w:r>
+              <w:rPr>
+                <w:rFonts w:ascii="Arial" w:hAnsi="Arial" w:cs="Arial"/>
+                <w:color w:val="000000"/>
+                <w:sz w:val="22"/>
+                <w:szCs w:val="22"/>
+              </w:rPr>
+              <w:t>0.8312</w:t>
+            </w:r>
+          </w:p>
+        </w:tc>
+      </w:tr>
+      <w:tr>
+        <w:tc>
+          <w:tcPr>
+            <w:tcW w:w="0" w:type="auto"/>
+            <w:tcBorders>
+              <w:top w:val="single" w:sz="8" w:space="0" w:color="000000"/>
+              <w:left w:val="single" w:sz="8" w:space="0" w:color="000000"/>
+              <w:bottom w:val="single" w:sz="8" w:space="0" w:color="000000"/>
+              <w:right w:val="single" w:sz="8" w:space="0" w:color="000000"/>
+            </w:tcBorders>
+            <w:tcMar>
+              <w:top w:w="100" w:type="dxa"/>
+              <w:left w:w="100" w:type="dxa"/>
+              <w:bottom w:w="100" w:type="dxa"/>
+              <w:right w:w="100" w:type="dxa"/>
+            </w:tcMar>
+            <w:hideMark/>
+          </w:tcPr>
+          <w:p>
+            <w:pPr>
+              <w:pStyle w:val="a5"/>
+              <w:spacing w:before="0" w:beforeAutospacing="0" w:after="0" w:afterAutospacing="0"/>
+            </w:pPr>
+            <w:r>
+              <w:rPr>
+                <w:rFonts w:ascii="Arial" w:hAnsi="Arial" w:cs="Arial"/>
+                <w:color w:val="000000"/>
+                <w:sz w:val="22"/>
+                <w:szCs w:val="22"/>
+              </w:rPr>
+              <w:t>CNN</w:t>
+            </w:r>
+          </w:p>
+        </w:tc>
+        <w:tc>
+          <w:tcPr>
+            <w:tcW w:w="0" w:type="auto"/>
+            <w:tcBorders>
+              <w:top w:val="single" w:sz="8" w:space="0" w:color="000000"/>
+              <w:left w:val="single" w:sz="8" w:space="0" w:color="000000"/>
+              <w:bottom w:val="single" w:sz="8" w:space="0" w:color="000000"/>
+              <w:right w:val="single" w:sz="8" w:space="0" w:color="000000"/>
+            </w:tcBorders>
+            <w:tcMar>
+              <w:top w:w="100" w:type="dxa"/>
+              <w:left w:w="100" w:type="dxa"/>
+              <w:bottom w:w="100" w:type="dxa"/>
+              <w:right w:w="100" w:type="dxa"/>
+            </w:tcMar>
+            <w:hideMark/>
+          </w:tcPr>
+          <w:p>
+            <w:pPr>
+              <w:pStyle w:val="a5"/>
+              <w:spacing w:before="0" w:beforeAutospacing="0" w:after="0" w:afterAutospacing="0"/>
+            </w:pPr>
+            <w:r>
+              <w:rPr>
+                <w:rFonts w:ascii="Arial" w:hAnsi="Arial" w:cs="Arial"/>
+                <w:color w:val="000000"/>
+                <w:sz w:val="22"/>
+                <w:szCs w:val="22"/>
+              </w:rPr>
+              <w:t>1D 50x5 Filters, Max Pooling 3, Dense 512</w:t>
+            </w:r>
+          </w:p>
+        </w:tc>
+        <w:tc>
+          <w:tcPr>
+            <w:tcW w:w="0" w:type="auto"/>
+            <w:tcBorders>
+              <w:top w:val="single" w:sz="8" w:space="0" w:color="000000"/>
+              <w:left w:val="single" w:sz="8" w:space="0" w:color="000000"/>
+              <w:bottom w:val="single" w:sz="8" w:space="0" w:color="000000"/>
+              <w:right w:val="single" w:sz="8" w:space="0" w:color="000000"/>
+            </w:tcBorders>
+            <w:tcMar>
+              <w:top w:w="100" w:type="dxa"/>
+              <w:left w:w="100" w:type="dxa"/>
+              <w:bottom w:w="100" w:type="dxa"/>
+              <w:right w:w="100" w:type="dxa"/>
+            </w:tcMar>
+            <w:hideMark/>
+          </w:tcPr>
+          <w:p/>
+        </w:tc>
+        <w:tc>
+          <w:tcPr>
+            <w:tcW w:w="0" w:type="auto"/>
+            <w:tcBorders>
+              <w:top w:val="single" w:sz="8" w:space="0" w:color="000000"/>
+              <w:left w:val="single" w:sz="8" w:space="0" w:color="000000"/>
+              <w:bottom w:val="single" w:sz="8" w:space="0" w:color="000000"/>
+              <w:right w:val="single" w:sz="8" w:space="0" w:color="000000"/>
+            </w:tcBorders>
+            <w:tcMar>
+              <w:top w:w="100" w:type="dxa"/>
+              <w:left w:w="100" w:type="dxa"/>
+              <w:bottom w:w="100" w:type="dxa"/>
+              <w:right w:w="100" w:type="dxa"/>
+            </w:tcMar>
+            <w:hideMark/>
+          </w:tcPr>
+          <w:p>
+            <w:pPr>
+              <w:pStyle w:val="a5"/>
+              <w:spacing w:before="0" w:beforeAutospacing="0" w:after="0" w:afterAutospacing="0"/>
+            </w:pPr>
+            <w:r>
+              <w:rPr>
+                <w:rFonts w:ascii="Arial" w:hAnsi="Arial" w:cs="Arial"/>
+                <w:color w:val="000000"/>
+                <w:sz w:val="22"/>
+                <w:szCs w:val="22"/>
+              </w:rPr>
+              <w:t>0.8899</w:t>
+            </w:r>
+          </w:p>
+        </w:tc>
+      </w:tr>
+    </w:tbl>
+    <w:p/>
+    <w:p>
+      <w:pPr>
+        <w:pStyle w:val="a5"/>
+        <w:spacing w:before="0" w:beforeAutospacing="0" w:after="0" w:afterAutospacing="0"/>
+      </w:pPr>
+      <w:r>
+        <w:rPr>
+          <w:rFonts w:ascii="Arial" w:hAnsi="Arial" w:cs="Arial"/>
+          <w:color w:val="666666"/>
+        </w:rPr>
+        <w:t>SVHN</w:t>
+      </w:r>
+    </w:p>
+    <w:p/>
+    <w:tbl>
+      <w:tblPr>
+        <w:tblW w:w="9360" w:type="dxa"/>
+        <w:tblCellMar>
+          <w:top w:w="15" w:type="dxa"/>
+          <w:left w:w="15" w:type="dxa"/>
+          <w:bottom w:w="15" w:type="dxa"/>
+          <w:right w:w="15" w:type="dxa"/>
+        </w:tblCellMar>
+        <w:tblLook w:val="04A0" w:firstRow="1" w:lastRow="0" w:firstColumn="1" w:lastColumn="0" w:noHBand="0" w:noVBand="1"/>
+      </w:tblPr>
+      <w:tblGrid>
+        <w:gridCol w:w="2274"/>
+        <w:gridCol w:w="3403"/>
+        <w:gridCol w:w="2064"/>
+        <w:gridCol w:w="1619"/>
+      </w:tblGrid>
+      <w:tr>
+        <w:tc>
+          <w:tcPr>
+            <w:tcW w:w="0" w:type="auto"/>
+            <w:tcBorders>
+              <w:top w:val="single" w:sz="8" w:space="0" w:color="000000"/>
+              <w:left w:val="single" w:sz="8" w:space="0" w:color="000000"/>
+              <w:bottom w:val="single" w:sz="8" w:space="0" w:color="000000"/>
+              <w:right w:val="single" w:sz="8" w:space="0" w:color="000000"/>
+            </w:tcBorders>
+            <w:tcMar>
+              <w:top w:w="100" w:type="dxa"/>
+              <w:left w:w="100" w:type="dxa"/>
+              <w:bottom w:w="100" w:type="dxa"/>
+              <w:right w:w="100" w:type="dxa"/>
+            </w:tcMar>
+            <w:hideMark/>
+          </w:tcPr>
+          <w:p>
+            <w:pPr>
+              <w:pStyle w:val="a5"/>
+              <w:spacing w:before="0" w:beforeAutospacing="0" w:after="0" w:afterAutospacing="0"/>
+            </w:pPr>
+            <w:r>
+              <w:rPr>
+                <w:rFonts w:ascii="Arial" w:hAnsi="Arial" w:cs="Arial"/>
+                <w:b/>
+                <w:bCs/>
+                <w:color w:val="000000"/>
+                <w:sz w:val="22"/>
+                <w:szCs w:val="22"/>
+              </w:rPr>
+              <w:t>Model</w:t>
+            </w:r>
+          </w:p>
+        </w:tc>
+        <w:tc>
+          <w:tcPr>
+            <w:tcW w:w="0" w:type="auto"/>
+            <w:tcBorders>
+              <w:top w:val="single" w:sz="8" w:space="0" w:color="000000"/>
+              <w:left w:val="single" w:sz="8" w:space="0" w:color="000000"/>
+              <w:bottom w:val="single" w:sz="8" w:space="0" w:color="000000"/>
+              <w:right w:val="single" w:sz="8" w:space="0" w:color="000000"/>
+            </w:tcBorders>
+            <w:tcMar>
+              <w:top w:w="100" w:type="dxa"/>
+              <w:left w:w="100" w:type="dxa"/>
+              <w:bottom w:w="100" w:type="dxa"/>
+              <w:right w:w="100" w:type="dxa"/>
+            </w:tcMar>
+            <w:hideMark/>
+          </w:tcPr>
+          <w:p>
+            <w:pPr>
+              <w:pStyle w:val="a5"/>
+              <w:spacing w:before="0" w:beforeAutospacing="0" w:after="0" w:afterAutospacing="0"/>
+            </w:pPr>
+            <w:r>
+              <w:rPr>
+                <w:rFonts w:ascii="Arial" w:hAnsi="Arial" w:cs="Arial"/>
+                <w:b/>
+                <w:bCs/>
+                <w:color w:val="000000"/>
+                <w:sz w:val="22"/>
+                <w:szCs w:val="22"/>
+              </w:rPr>
+              <w:t>Configuration</w:t>
+            </w:r>
+          </w:p>
+        </w:tc>
+        <w:tc>
+          <w:tcPr>
+            <w:tcW w:w="0" w:type="auto"/>
+            <w:tcBorders>
+              <w:top w:val="single" w:sz="8" w:space="0" w:color="000000"/>
+              <w:left w:val="single" w:sz="8" w:space="0" w:color="000000"/>
+              <w:bottom w:val="single" w:sz="8" w:space="0" w:color="000000"/>
+              <w:right w:val="single" w:sz="8" w:space="0" w:color="000000"/>
+            </w:tcBorders>
+            <w:tcMar>
+              <w:top w:w="100" w:type="dxa"/>
+              <w:left w:w="100" w:type="dxa"/>
+              <w:bottom w:w="100" w:type="dxa"/>
+              <w:right w:w="100" w:type="dxa"/>
+            </w:tcMar>
+            <w:hideMark/>
+          </w:tcPr>
+          <w:p>
+            <w:pPr>
+              <w:pStyle w:val="a5"/>
+              <w:spacing w:before="0" w:beforeAutospacing="0" w:after="0" w:afterAutospacing="0"/>
+            </w:pPr>
+            <w:r>
+              <w:rPr>
+                <w:rFonts w:ascii="Arial" w:hAnsi="Arial" w:cs="Arial"/>
+                <w:b/>
+                <w:bCs/>
+                <w:color w:val="000000"/>
+                <w:sz w:val="22"/>
+                <w:szCs w:val="22"/>
+              </w:rPr>
+              <w:t>Training Results</w:t>
+            </w:r>
+          </w:p>
+        </w:tc>
+        <w:tc>
+          <w:tcPr>
+            <w:tcW w:w="0" w:type="auto"/>
+            <w:tcBorders>
+              <w:top w:val="single" w:sz="8" w:space="0" w:color="000000"/>
+              <w:left w:val="single" w:sz="8" w:space="0" w:color="000000"/>
+              <w:bottom w:val="single" w:sz="8" w:space="0" w:color="000000"/>
+              <w:right w:val="single" w:sz="8" w:space="0" w:color="000000"/>
+            </w:tcBorders>
+            <w:tcMar>
+              <w:top w:w="100" w:type="dxa"/>
+              <w:left w:w="100" w:type="dxa"/>
+              <w:bottom w:w="100" w:type="dxa"/>
+              <w:right w:w="100" w:type="dxa"/>
+            </w:tcMar>
+            <w:hideMark/>
+          </w:tcPr>
+          <w:p>
+            <w:pPr>
+              <w:pStyle w:val="a5"/>
+              <w:spacing w:before="0" w:beforeAutospacing="0" w:after="0" w:afterAutospacing="0"/>
+            </w:pPr>
+            <w:r>
+              <w:rPr>
+                <w:rFonts w:ascii="Arial" w:hAnsi="Arial" w:cs="Arial"/>
+                <w:b/>
+                <w:bCs/>
+                <w:color w:val="000000"/>
+                <w:sz w:val="22"/>
+                <w:szCs w:val="22"/>
+              </w:rPr>
+              <w:t>Test Results</w:t>
+            </w:r>
+          </w:p>
+        </w:tc>
+      </w:tr>
+      <w:tr>
+        <w:tc>
+          <w:tcPr>
+            <w:tcW w:w="0" w:type="auto"/>
+            <w:tcBorders>
+              <w:top w:val="single" w:sz="8" w:space="0" w:color="000000"/>
+              <w:left w:val="single" w:sz="8" w:space="0" w:color="000000"/>
+              <w:bottom w:val="single" w:sz="8" w:space="0" w:color="000000"/>
+              <w:right w:val="single" w:sz="8" w:space="0" w:color="000000"/>
+            </w:tcBorders>
+            <w:tcMar>
+              <w:top w:w="100" w:type="dxa"/>
+              <w:left w:w="100" w:type="dxa"/>
+              <w:bottom w:w="100" w:type="dxa"/>
+              <w:right w:w="100" w:type="dxa"/>
+            </w:tcMar>
+            <w:hideMark/>
+          </w:tcPr>
+          <w:p>
+            <w:pPr>
+              <w:pStyle w:val="a5"/>
+              <w:spacing w:before="0" w:beforeAutospacing="0" w:after="0" w:afterAutospacing="0"/>
+            </w:pPr>
+            <w:r>
+              <w:rPr>
+                <w:rFonts w:ascii="Arial" w:hAnsi="Arial" w:cs="Arial"/>
+                <w:color w:val="000000"/>
+                <w:sz w:val="22"/>
+                <w:szCs w:val="22"/>
+              </w:rPr>
+              <w:t>CNN</w:t>
+            </w:r>
+          </w:p>
+        </w:tc>
+        <w:tc>
+          <w:tcPr>
+            <w:tcW w:w="0" w:type="auto"/>
+            <w:tcBorders>
+              <w:top w:val="single" w:sz="8" w:space="0" w:color="000000"/>
+              <w:left w:val="single" w:sz="8" w:space="0" w:color="000000"/>
+              <w:bottom w:val="single" w:sz="8" w:space="0" w:color="000000"/>
+              <w:right w:val="single" w:sz="8" w:space="0" w:color="000000"/>
+            </w:tcBorders>
+            <w:tcMar>
+              <w:top w:w="100" w:type="dxa"/>
+              <w:left w:w="100" w:type="dxa"/>
+              <w:bottom w:w="100" w:type="dxa"/>
+              <w:right w:w="100" w:type="dxa"/>
+            </w:tcMar>
+            <w:hideMark/>
+          </w:tcPr>
+          <w:p>
+            <w:pPr>
+              <w:pStyle w:val="a5"/>
+              <w:spacing w:before="0" w:beforeAutospacing="0" w:after="0" w:afterAutospacing="0"/>
+            </w:pPr>
+            <w:r>
+              <w:rPr>
+                <w:rFonts w:ascii="Arial" w:hAnsi="Arial" w:cs="Arial"/>
+                <w:color w:val="000000"/>
+                <w:sz w:val="22"/>
+                <w:szCs w:val="22"/>
+              </w:rPr>
+              <w:t>Layer 1 - 32, 3x3 Filters </w:t>
+            </w:r>
+          </w:p>
+          <w:p>
+            <w:pPr>
+              <w:pStyle w:val="a5"/>
+              <w:spacing w:before="0" w:beforeAutospacing="0" w:after="0" w:afterAutospacing="0"/>
+            </w:pPr>
+            <w:r>
+              <w:rPr>
+                <w:rFonts w:ascii="Arial" w:hAnsi="Arial" w:cs="Arial"/>
+                <w:color w:val="000000"/>
+                <w:sz w:val="22"/>
+                <w:szCs w:val="22"/>
+              </w:rPr>
+              <w:t>Layer 2 64, 3x3 Filters</w:t>
+            </w:r>
+          </w:p>
+          <w:p>
+            <w:pPr>
+              <w:pStyle w:val="a5"/>
+              <w:spacing w:before="0" w:beforeAutospacing="0" w:after="0" w:afterAutospacing="0"/>
+            </w:pPr>
+            <w:r>
+              <w:rPr>
+                <w:rFonts w:ascii="Arial" w:hAnsi="Arial" w:cs="Arial"/>
+                <w:color w:val="000000"/>
+                <w:sz w:val="22"/>
+                <w:szCs w:val="22"/>
+              </w:rPr>
+              <w:t>Dense 512</w:t>
+            </w:r>
+          </w:p>
+        </w:tc>
+        <w:tc>
+          <w:tcPr>
+            <w:tcW w:w="0" w:type="auto"/>
+            <w:tcBorders>
+              <w:top w:val="single" w:sz="8" w:space="0" w:color="000000"/>
+              <w:left w:val="single" w:sz="8" w:space="0" w:color="000000"/>
+              <w:bottom w:val="single" w:sz="8" w:space="0" w:color="000000"/>
+              <w:right w:val="single" w:sz="8" w:space="0" w:color="000000"/>
+            </w:tcBorders>
+            <w:tcMar>
+              <w:top w:w="100" w:type="dxa"/>
+              <w:left w:w="100" w:type="dxa"/>
+              <w:bottom w:w="100" w:type="dxa"/>
+              <w:right w:w="100" w:type="dxa"/>
+            </w:tcMar>
+            <w:hideMark/>
+          </w:tcPr>
+          <w:p>
+            <w:pPr>
+              <w:pStyle w:val="a5"/>
+              <w:spacing w:before="0" w:beforeAutospacing="0" w:after="0" w:afterAutospacing="0"/>
+            </w:pPr>
+            <w:r>
+              <w:rPr>
+                <w:rFonts w:ascii="Arial" w:hAnsi="Arial" w:cs="Arial"/>
+                <w:color w:val="000000"/>
+                <w:sz w:val="22"/>
+                <w:szCs w:val="22"/>
+              </w:rPr>
+              <w:t>0.942</w:t>
+            </w:r>
+          </w:p>
+        </w:tc>
+        <w:tc>
+          <w:tcPr>
+            <w:tcW w:w="0" w:type="auto"/>
+            <w:tcBorders>
+              <w:top w:val="single" w:sz="8" w:space="0" w:color="000000"/>
+              <w:left w:val="single" w:sz="8" w:space="0" w:color="000000"/>
+              <w:bottom w:val="single" w:sz="8" w:space="0" w:color="000000"/>
+              <w:right w:val="single" w:sz="8" w:space="0" w:color="000000"/>
+            </w:tcBorders>
+            <w:tcMar>
+              <w:top w:w="100" w:type="dxa"/>
+              <w:left w:w="100" w:type="dxa"/>
+              <w:bottom w:w="100" w:type="dxa"/>
+              <w:right w:w="100" w:type="dxa"/>
+            </w:tcMar>
+            <w:hideMark/>
+          </w:tcPr>
+          <w:p>
+            <w:pPr>
+              <w:pStyle w:val="a5"/>
+              <w:spacing w:before="0" w:beforeAutospacing="0" w:after="0" w:afterAutospacing="0"/>
+            </w:pPr>
+            <w:r>
+              <w:rPr>
+                <w:rFonts w:ascii="Arial" w:hAnsi="Arial" w:cs="Arial"/>
+                <w:color w:val="000000"/>
+                <w:sz w:val="22"/>
+                <w:szCs w:val="22"/>
+              </w:rPr>
+              <w:t>0.918</w:t>
+            </w:r>
+          </w:p>
+        </w:tc>
+      </w:tr>
+      <w:tr>
+        <w:tc>
+          <w:tcPr>
+            <w:tcW w:w="0" w:type="auto"/>
+            <w:tcBorders>
+              <w:top w:val="single" w:sz="8" w:space="0" w:color="000000"/>
+              <w:left w:val="single" w:sz="8" w:space="0" w:color="000000"/>
+              <w:bottom w:val="single" w:sz="8" w:space="0" w:color="000000"/>
+              <w:right w:val="single" w:sz="8" w:space="0" w:color="000000"/>
+            </w:tcBorders>
+            <w:tcMar>
+              <w:top w:w="100" w:type="dxa"/>
+              <w:left w:w="100" w:type="dxa"/>
+              <w:bottom w:w="100" w:type="dxa"/>
+              <w:right w:w="100" w:type="dxa"/>
+            </w:tcMar>
+            <w:hideMark/>
+          </w:tcPr>
+          <w:p/>
+        </w:tc>
+        <w:tc>
+          <w:tcPr>
+            <w:tcW w:w="0" w:type="auto"/>
+            <w:tcBorders>
+              <w:top w:val="single" w:sz="8" w:space="0" w:color="000000"/>
+              <w:left w:val="single" w:sz="8" w:space="0" w:color="000000"/>
+              <w:bottom w:val="single" w:sz="8" w:space="0" w:color="000000"/>
+              <w:right w:val="single" w:sz="8" w:space="0" w:color="000000"/>
+            </w:tcBorders>
+            <w:tcMar>
+              <w:top w:w="100" w:type="dxa"/>
+              <w:left w:w="100" w:type="dxa"/>
+              <w:bottom w:w="100" w:type="dxa"/>
+              <w:right w:w="100" w:type="dxa"/>
+            </w:tcMar>
+            <w:hideMark/>
+          </w:tcPr>
+          <w:p>
+            <w:pPr>
+              <w:pStyle w:val="a5"/>
+              <w:spacing w:before="0" w:beforeAutospacing="0" w:after="0" w:afterAutospacing="0"/>
+            </w:pPr>
+            <w:r>
+              <w:rPr>
+                <w:rFonts w:ascii="Arial" w:hAnsi="Arial" w:cs="Arial"/>
+                <w:color w:val="000000"/>
+                <w:sz w:val="22"/>
+                <w:szCs w:val="22"/>
+              </w:rPr>
+              <w:t>Layer 1 - 20, 3x3 Filters </w:t>
+            </w:r>
+          </w:p>
+          <w:p>
+            <w:pPr>
+              <w:pStyle w:val="a5"/>
+              <w:spacing w:before="0" w:beforeAutospacing="0" w:after="0" w:afterAutospacing="0"/>
+            </w:pPr>
+            <w:r>
+              <w:rPr>
+                <w:rFonts w:ascii="Arial" w:hAnsi="Arial" w:cs="Arial"/>
+                <w:color w:val="000000"/>
+                <w:sz w:val="22"/>
+                <w:szCs w:val="22"/>
+              </w:rPr>
+              <w:t>Layer 2 40, 3x3 Filters</w:t>
+            </w:r>
+          </w:p>
+          <w:p>
+            <w:pPr>
+              <w:pStyle w:val="a5"/>
+              <w:spacing w:before="0" w:beforeAutospacing="0" w:after="0" w:afterAutospacing="0"/>
+            </w:pPr>
+            <w:r>
+              <w:rPr>
+                <w:rFonts w:ascii="Arial" w:hAnsi="Arial" w:cs="Arial"/>
+                <w:color w:val="000000"/>
+                <w:sz w:val="22"/>
+                <w:szCs w:val="22"/>
+              </w:rPr>
+              <w:t>Dense 600</w:t>
+            </w:r>
+          </w:p>
+        </w:tc>
+        <w:tc>
+          <w:tcPr>
+            <w:tcW w:w="0" w:type="auto"/>
+            <w:tcBorders>
+              <w:top w:val="single" w:sz="8" w:space="0" w:color="000000"/>
+              <w:left w:val="single" w:sz="8" w:space="0" w:color="000000"/>
+              <w:bottom w:val="single" w:sz="8" w:space="0" w:color="000000"/>
+              <w:right w:val="single" w:sz="8" w:space="0" w:color="000000"/>
+            </w:tcBorders>
+            <w:tcMar>
+              <w:top w:w="100" w:type="dxa"/>
+              <w:left w:w="100" w:type="dxa"/>
+              <w:bottom w:w="100" w:type="dxa"/>
+              <w:right w:w="100" w:type="dxa"/>
+            </w:tcMar>
+            <w:hideMark/>
+          </w:tcPr>
+          <w:p/>
+        </w:tc>
+        <w:tc>
+          <w:tcPr>
+            <w:tcW w:w="0" w:type="auto"/>
+            <w:tcBorders>
+              <w:top w:val="single" w:sz="8" w:space="0" w:color="000000"/>
+              <w:left w:val="single" w:sz="8" w:space="0" w:color="000000"/>
+              <w:bottom w:val="single" w:sz="8" w:space="0" w:color="000000"/>
+              <w:right w:val="single" w:sz="8" w:space="0" w:color="000000"/>
+            </w:tcBorders>
+            <w:tcMar>
+              <w:top w:w="100" w:type="dxa"/>
+              <w:left w:w="100" w:type="dxa"/>
+              <w:bottom w:w="100" w:type="dxa"/>
+              <w:right w:w="100" w:type="dxa"/>
+            </w:tcMar>
+            <w:hideMark/>
+          </w:tcPr>
+          <w:p>
+            <w:pPr>
+              <w:pStyle w:val="a5"/>
+              <w:spacing w:before="0" w:beforeAutospacing="0" w:after="0" w:afterAutospacing="0"/>
+            </w:pPr>
+            <w:r>
+              <w:rPr>
+                <w:rFonts w:ascii="Arial" w:hAnsi="Arial" w:cs="Arial"/>
+                <w:color w:val="000000"/>
+                <w:sz w:val="22"/>
+                <w:szCs w:val="22"/>
+              </w:rPr>
+              <w:t>0.9133</w:t>
+            </w:r>
+          </w:p>
+        </w:tc>
+      </w:tr>
+      <w:tr>
+        <w:tc>
+          <w:tcPr>
+            <w:tcW w:w="0" w:type="auto"/>
+            <w:tcBorders>
+              <w:top w:val="single" w:sz="8" w:space="0" w:color="000000"/>
+              <w:left w:val="single" w:sz="8" w:space="0" w:color="000000"/>
+              <w:bottom w:val="single" w:sz="8" w:space="0" w:color="000000"/>
+              <w:right w:val="single" w:sz="8" w:space="0" w:color="000000"/>
+            </w:tcBorders>
+            <w:tcMar>
+              <w:top w:w="100" w:type="dxa"/>
+              <w:left w:w="100" w:type="dxa"/>
+              <w:bottom w:w="100" w:type="dxa"/>
+              <w:right w:w="100" w:type="dxa"/>
+            </w:tcMar>
+            <w:hideMark/>
+          </w:tcPr>
+          <w:p/>
+        </w:tc>
+        <w:tc>
+          <w:tcPr>
+            <w:tcW w:w="0" w:type="auto"/>
+            <w:tcBorders>
+              <w:top w:val="single" w:sz="8" w:space="0" w:color="000000"/>
+              <w:left w:val="single" w:sz="8" w:space="0" w:color="000000"/>
+              <w:bottom w:val="single" w:sz="8" w:space="0" w:color="000000"/>
+              <w:right w:val="single" w:sz="8" w:space="0" w:color="000000"/>
+            </w:tcBorders>
+            <w:tcMar>
+              <w:top w:w="100" w:type="dxa"/>
+              <w:left w:w="100" w:type="dxa"/>
+              <w:bottom w:w="100" w:type="dxa"/>
+              <w:right w:w="100" w:type="dxa"/>
+            </w:tcMar>
+            <w:hideMark/>
+          </w:tcPr>
+          <w:p>
+            <w:pPr>
+              <w:pStyle w:val="a5"/>
+              <w:spacing w:before="0" w:beforeAutospacing="0" w:after="0" w:afterAutospacing="0"/>
+            </w:pPr>
+            <w:r>
+              <w:rPr>
+                <w:rFonts w:ascii="Arial" w:hAnsi="Arial" w:cs="Arial"/>
+                <w:color w:val="000000"/>
+                <w:sz w:val="22"/>
+                <w:szCs w:val="22"/>
+              </w:rPr>
+              <w:t>Layer 1 - 20, 3x3 Filters </w:t>
+            </w:r>
+          </w:p>
+          <w:p>
+            <w:pPr>
+              <w:pStyle w:val="a5"/>
+              <w:spacing w:before="0" w:beforeAutospacing="0" w:after="0" w:afterAutospacing="0"/>
+            </w:pPr>
+            <w:r>
+              <w:rPr>
+                <w:rFonts w:ascii="Arial" w:hAnsi="Arial" w:cs="Arial"/>
+                <w:color w:val="000000"/>
+                <w:sz w:val="22"/>
+                <w:szCs w:val="22"/>
+              </w:rPr>
+              <w:t>Layer 2 40, 3x3 Filters</w:t>
+            </w:r>
+          </w:p>
+          <w:p>
+            <w:pPr>
+              <w:pStyle w:val="a5"/>
+              <w:spacing w:before="0" w:beforeAutospacing="0" w:after="0" w:afterAutospacing="0"/>
+            </w:pPr>
+            <w:r>
+              <w:rPr>
+                <w:rFonts w:ascii="Arial" w:hAnsi="Arial" w:cs="Arial"/>
+                <w:color w:val="000000"/>
+                <w:sz w:val="22"/>
+                <w:szCs w:val="22"/>
+              </w:rPr>
+              <w:t>Layer 3 80, 3x3 Filters</w:t>
+            </w:r>
+          </w:p>
+          <w:p>
+            <w:pPr>
+              <w:pStyle w:val="a5"/>
+              <w:spacing w:before="0" w:beforeAutospacing="0" w:after="0" w:afterAutospacing="0"/>
+            </w:pPr>
+            <w:r>
+              <w:rPr>
+                <w:rFonts w:ascii="Arial" w:hAnsi="Arial" w:cs="Arial"/>
+                <w:color w:val="000000"/>
+                <w:sz w:val="22"/>
+                <w:szCs w:val="22"/>
+              </w:rPr>
+              <w:t>Dense 1024</w:t>
+            </w:r>
+          </w:p>
+        </w:tc>
+        <w:tc>
+          <w:tcPr>
+            <w:tcW w:w="0" w:type="auto"/>
+            <w:tcBorders>
+              <w:top w:val="single" w:sz="8" w:space="0" w:color="000000"/>
+              <w:left w:val="single" w:sz="8" w:space="0" w:color="000000"/>
+              <w:bottom w:val="single" w:sz="8" w:space="0" w:color="000000"/>
+              <w:right w:val="single" w:sz="8" w:space="0" w:color="000000"/>
+            </w:tcBorders>
+            <w:tcMar>
+              <w:top w:w="100" w:type="dxa"/>
+              <w:left w:w="100" w:type="dxa"/>
+              <w:bottom w:w="100" w:type="dxa"/>
+              <w:right w:w="100" w:type="dxa"/>
+            </w:tcMar>
+            <w:hideMark/>
+          </w:tcPr>
+          <w:p/>
+        </w:tc>
+        <w:tc>
+          <w:tcPr>
+            <w:tcW w:w="0" w:type="auto"/>
+            <w:tcBorders>
+              <w:top w:val="single" w:sz="8" w:space="0" w:color="000000"/>
+              <w:left w:val="single" w:sz="8" w:space="0" w:color="000000"/>
+              <w:bottom w:val="single" w:sz="8" w:space="0" w:color="000000"/>
+              <w:right w:val="single" w:sz="8" w:space="0" w:color="000000"/>
+            </w:tcBorders>
+            <w:tcMar>
+              <w:top w:w="100" w:type="dxa"/>
+              <w:left w:w="100" w:type="dxa"/>
+              <w:bottom w:w="100" w:type="dxa"/>
+              <w:right w:w="100" w:type="dxa"/>
+            </w:tcMar>
+            <w:hideMark/>
+          </w:tcPr>
+          <w:p>
+            <w:pPr>
+              <w:pStyle w:val="a5"/>
+              <w:spacing w:before="0" w:beforeAutospacing="0" w:after="0" w:afterAutospacing="0"/>
+            </w:pPr>
+            <w:r>
+              <w:rPr>
+                <w:rFonts w:ascii="Arial" w:hAnsi="Arial" w:cs="Arial"/>
+                <w:color w:val="000000"/>
+                <w:sz w:val="22"/>
+                <w:szCs w:val="22"/>
+              </w:rPr>
+              <w:t>0.9307</w:t>
+            </w:r>
+          </w:p>
+        </w:tc>
+      </w:tr>
+      <w:tr>
+        <w:tc>
+          <w:tcPr>
+            <w:tcW w:w="0" w:type="auto"/>
+            <w:tcBorders>
+              <w:top w:val="single" w:sz="8" w:space="0" w:color="000000"/>
+              <w:left w:val="single" w:sz="8" w:space="0" w:color="000000"/>
+              <w:bottom w:val="single" w:sz="8" w:space="0" w:color="000000"/>
+              <w:right w:val="single" w:sz="8" w:space="0" w:color="000000"/>
+            </w:tcBorders>
+            <w:tcMar>
+              <w:top w:w="100" w:type="dxa"/>
+              <w:left w:w="100" w:type="dxa"/>
+              <w:bottom w:w="100" w:type="dxa"/>
+              <w:right w:w="100" w:type="dxa"/>
+            </w:tcMar>
+            <w:hideMark/>
+          </w:tcPr>
+          <w:p/>
+        </w:tc>
+        <w:tc>
+          <w:tcPr>
+            <w:tcW w:w="0" w:type="auto"/>
+            <w:tcBorders>
+              <w:top w:val="single" w:sz="8" w:space="0" w:color="000000"/>
+              <w:left w:val="single" w:sz="8" w:space="0" w:color="000000"/>
+              <w:bottom w:val="single" w:sz="8" w:space="0" w:color="000000"/>
+              <w:right w:val="single" w:sz="8" w:space="0" w:color="000000"/>
+            </w:tcBorders>
+            <w:tcMar>
+              <w:top w:w="100" w:type="dxa"/>
+              <w:left w:w="100" w:type="dxa"/>
+              <w:bottom w:w="100" w:type="dxa"/>
+              <w:right w:w="100" w:type="dxa"/>
+            </w:tcMar>
+            <w:hideMark/>
+          </w:tcPr>
+          <w:p>
+            <w:pPr>
+              <w:pStyle w:val="a5"/>
+              <w:spacing w:before="0" w:beforeAutospacing="0" w:after="0" w:afterAutospacing="0"/>
+            </w:pPr>
+            <w:r>
+              <w:rPr>
+                <w:rFonts w:ascii="Arial" w:hAnsi="Arial" w:cs="Arial"/>
+                <w:color w:val="000000"/>
+                <w:sz w:val="22"/>
+                <w:szCs w:val="22"/>
+              </w:rPr>
+              <w:t>Layer 1 - 40, 3x3 Filters </w:t>
+            </w:r>
+          </w:p>
+          <w:p>
+            <w:pPr>
+              <w:pStyle w:val="a5"/>
+              <w:spacing w:before="0" w:beforeAutospacing="0" w:after="0" w:afterAutospacing="0"/>
+            </w:pPr>
+            <w:r>
+              <w:rPr>
+                <w:rFonts w:ascii="Arial" w:hAnsi="Arial" w:cs="Arial"/>
+                <w:color w:val="000000"/>
+                <w:sz w:val="22"/>
+                <w:szCs w:val="22"/>
+              </w:rPr>
+              <w:t>Layer 2 80, 3x3 Filters</w:t>
+            </w:r>
+          </w:p>
+          <w:p>
+            <w:pPr>
+              <w:pStyle w:val="a5"/>
+              <w:spacing w:before="0" w:beforeAutospacing="0" w:after="0" w:afterAutospacing="0"/>
+            </w:pPr>
+            <w:r>
+              <w:rPr>
+                <w:rFonts w:ascii="Arial" w:hAnsi="Arial" w:cs="Arial"/>
+                <w:color w:val="000000"/>
+                <w:sz w:val="22"/>
+                <w:szCs w:val="22"/>
+              </w:rPr>
+              <w:t>Dense 1024</w:t>
+            </w:r>
+          </w:p>
+        </w:tc>
+        <w:tc>
+          <w:tcPr>
+            <w:tcW w:w="0" w:type="auto"/>
+            <w:tcBorders>
+              <w:top w:val="single" w:sz="8" w:space="0" w:color="000000"/>
+              <w:left w:val="single" w:sz="8" w:space="0" w:color="000000"/>
+              <w:bottom w:val="single" w:sz="8" w:space="0" w:color="000000"/>
+              <w:right w:val="single" w:sz="8" w:space="0" w:color="000000"/>
+            </w:tcBorders>
+            <w:tcMar>
+              <w:top w:w="100" w:type="dxa"/>
+              <w:left w:w="100" w:type="dxa"/>
+              <w:bottom w:w="100" w:type="dxa"/>
+              <w:right w:w="100" w:type="dxa"/>
+            </w:tcMar>
+            <w:hideMark/>
+          </w:tcPr>
+          <w:p/>
+        </w:tc>
+        <w:tc>
+          <w:tcPr>
+            <w:tcW w:w="0" w:type="auto"/>
+            <w:tcBorders>
+              <w:top w:val="single" w:sz="8" w:space="0" w:color="000000"/>
+              <w:left w:val="single" w:sz="8" w:space="0" w:color="000000"/>
+              <w:bottom w:val="single" w:sz="8" w:space="0" w:color="000000"/>
+              <w:right w:val="single" w:sz="8" w:space="0" w:color="000000"/>
+            </w:tcBorders>
+            <w:tcMar>
+              <w:top w:w="100" w:type="dxa"/>
+              <w:left w:w="100" w:type="dxa"/>
+              <w:bottom w:w="100" w:type="dxa"/>
+              <w:right w:w="100" w:type="dxa"/>
+            </w:tcMar>
+            <w:hideMark/>
+          </w:tcPr>
+          <w:p>
+            <w:pPr>
+              <w:pStyle w:val="a5"/>
+              <w:spacing w:before="0" w:beforeAutospacing="0" w:after="0" w:afterAutospacing="0"/>
+            </w:pPr>
+            <w:r>
+              <w:rPr>
+                <w:rFonts w:ascii="Arial" w:hAnsi="Arial" w:cs="Arial"/>
+                <w:color w:val="000000"/>
+                <w:sz w:val="22"/>
+                <w:szCs w:val="22"/>
+              </w:rPr>
+              <w:t>0.9192</w:t>
+            </w:r>
+          </w:p>
+        </w:tc>
+      </w:tr>
+      <w:tr>
+        <w:tc>
+          <w:tcPr>
+            <w:tcW w:w="0" w:type="auto"/>
+            <w:tcBorders>
+              <w:top w:val="single" w:sz="8" w:space="0" w:color="000000"/>
+              <w:left w:val="single" w:sz="8" w:space="0" w:color="000000"/>
+              <w:bottom w:val="single" w:sz="8" w:space="0" w:color="000000"/>
+              <w:right w:val="single" w:sz="8" w:space="0" w:color="000000"/>
+            </w:tcBorders>
+            <w:tcMar>
+              <w:top w:w="100" w:type="dxa"/>
+              <w:left w:w="100" w:type="dxa"/>
+              <w:bottom w:w="100" w:type="dxa"/>
+              <w:right w:w="100" w:type="dxa"/>
+            </w:tcMar>
+            <w:hideMark/>
+          </w:tcPr>
+          <w:p>
+            <w:pPr>
+              <w:pStyle w:val="a5"/>
+              <w:spacing w:before="0" w:beforeAutospacing="0" w:after="0" w:afterAutospacing="0"/>
+            </w:pPr>
+            <w:r>
+              <w:rPr>
+                <w:rFonts w:ascii="Arial" w:hAnsi="Arial" w:cs="Arial"/>
+                <w:color w:val="000000"/>
+                <w:sz w:val="22"/>
+                <w:szCs w:val="22"/>
+              </w:rPr>
+              <w:t>MLP</w:t>
+            </w:r>
+          </w:p>
+        </w:tc>
+        <w:tc>
+          <w:tcPr>
+            <w:tcW w:w="0" w:type="auto"/>
+            <w:tcBorders>
+              <w:top w:val="single" w:sz="8" w:space="0" w:color="000000"/>
+              <w:left w:val="single" w:sz="8" w:space="0" w:color="000000"/>
+              <w:bottom w:val="single" w:sz="8" w:space="0" w:color="000000"/>
+              <w:right w:val="single" w:sz="8" w:space="0" w:color="000000"/>
+            </w:tcBorders>
+            <w:tcMar>
+              <w:top w:w="100" w:type="dxa"/>
+              <w:left w:w="100" w:type="dxa"/>
+              <w:bottom w:w="100" w:type="dxa"/>
+              <w:right w:w="100" w:type="dxa"/>
+            </w:tcMar>
+            <w:hideMark/>
+          </w:tcPr>
+          <w:p>
+            <w:pPr>
+              <w:pStyle w:val="a5"/>
+              <w:spacing w:before="0" w:beforeAutospacing="0" w:after="0" w:afterAutospacing="0"/>
+            </w:pPr>
+            <w:r>
+              <w:rPr>
+                <w:rFonts w:ascii="Arial" w:hAnsi="Arial" w:cs="Arial"/>
+                <w:color w:val="000000"/>
+                <w:sz w:val="22"/>
+                <w:szCs w:val="22"/>
+              </w:rPr>
+              <w:t>3 Layers (100,100,100)</w:t>
+            </w:r>
+          </w:p>
+        </w:tc>
+        <w:tc>
+          <w:tcPr>
+            <w:tcW w:w="0" w:type="auto"/>
+            <w:tcBorders>
+              <w:top w:val="single" w:sz="8" w:space="0" w:color="000000"/>
+              <w:left w:val="single" w:sz="8" w:space="0" w:color="000000"/>
+              <w:bottom w:val="single" w:sz="8" w:space="0" w:color="000000"/>
+              <w:right w:val="single" w:sz="8" w:space="0" w:color="000000"/>
+            </w:tcBorders>
+            <w:tcMar>
+              <w:top w:w="100" w:type="dxa"/>
+              <w:left w:w="100" w:type="dxa"/>
+              <w:bottom w:w="100" w:type="dxa"/>
+              <w:right w:w="100" w:type="dxa"/>
+            </w:tcMar>
+            <w:hideMark/>
+          </w:tcPr>
+          <w:p>
+            <w:pPr>
+              <w:pStyle w:val="a5"/>
+              <w:spacing w:before="0" w:beforeAutospacing="0" w:after="0" w:afterAutospacing="0"/>
+            </w:pPr>
+            <w:r>
+              <w:rPr>
+                <w:rFonts w:ascii="Arial" w:hAnsi="Arial" w:cs="Arial"/>
+                <w:color w:val="000000"/>
+                <w:sz w:val="22"/>
+                <w:szCs w:val="22"/>
+              </w:rPr>
+              <w:t>0.499</w:t>
+            </w:r>
+          </w:p>
+        </w:tc>
+        <w:tc>
+          <w:tcPr>
+            <w:tcW w:w="0" w:type="auto"/>
+            <w:tcBorders>
+              <w:top w:val="single" w:sz="8" w:space="0" w:color="000000"/>
+              <w:left w:val="single" w:sz="8" w:space="0" w:color="000000"/>
+              <w:bottom w:val="single" w:sz="8" w:space="0" w:color="000000"/>
+              <w:right w:val="single" w:sz="8" w:space="0" w:color="000000"/>
+            </w:tcBorders>
+            <w:tcMar>
+              <w:top w:w="100" w:type="dxa"/>
+              <w:left w:w="100" w:type="dxa"/>
+              <w:bottom w:w="100" w:type="dxa"/>
+              <w:right w:w="100" w:type="dxa"/>
+            </w:tcMar>
+            <w:hideMark/>
+          </w:tcPr>
+          <w:p>
+            <w:pPr>
+              <w:pStyle w:val="a5"/>
+              <w:spacing w:before="0" w:beforeAutospacing="0" w:after="0" w:afterAutospacing="0"/>
+            </w:pPr>
+            <w:r>
+              <w:rPr>
+                <w:rFonts w:ascii="Arial" w:hAnsi="Arial" w:cs="Arial"/>
+                <w:color w:val="000000"/>
+                <w:sz w:val="22"/>
+                <w:szCs w:val="22"/>
+              </w:rPr>
+              <w:t>0.471</w:t>
+            </w:r>
+          </w:p>
+        </w:tc>
+      </w:tr>
+      <w:tr>
+        <w:tc>
+          <w:tcPr>
+            <w:tcW w:w="0" w:type="auto"/>
+            <w:tcBorders>
+              <w:top w:val="single" w:sz="8" w:space="0" w:color="000000"/>
+              <w:left w:val="single" w:sz="8" w:space="0" w:color="000000"/>
+              <w:bottom w:val="single" w:sz="8" w:space="0" w:color="000000"/>
+              <w:right w:val="single" w:sz="8" w:space="0" w:color="000000"/>
+            </w:tcBorders>
+            <w:tcMar>
+              <w:top w:w="100" w:type="dxa"/>
+              <w:left w:w="100" w:type="dxa"/>
+              <w:bottom w:w="100" w:type="dxa"/>
+              <w:right w:w="100" w:type="dxa"/>
+            </w:tcMar>
+            <w:hideMark/>
+          </w:tcPr>
+          <w:p/>
+        </w:tc>
+        <w:tc>
+          <w:tcPr>
+            <w:tcW w:w="0" w:type="auto"/>
+            <w:tcBorders>
+              <w:top w:val="single" w:sz="8" w:space="0" w:color="000000"/>
+              <w:left w:val="single" w:sz="8" w:space="0" w:color="000000"/>
+              <w:bottom w:val="single" w:sz="8" w:space="0" w:color="000000"/>
+              <w:right w:val="single" w:sz="8" w:space="0" w:color="000000"/>
+            </w:tcBorders>
+            <w:tcMar>
+              <w:top w:w="100" w:type="dxa"/>
+              <w:left w:w="100" w:type="dxa"/>
+              <w:bottom w:w="100" w:type="dxa"/>
+              <w:right w:w="100" w:type="dxa"/>
+            </w:tcMar>
+            <w:hideMark/>
+          </w:tcPr>
+          <w:p/>
+        </w:tc>
+        <w:tc>
+          <w:tcPr>
+            <w:tcW w:w="0" w:type="auto"/>
+            <w:tcBorders>
+              <w:top w:val="single" w:sz="8" w:space="0" w:color="000000"/>
+              <w:left w:val="single" w:sz="8" w:space="0" w:color="000000"/>
+              <w:bottom w:val="single" w:sz="8" w:space="0" w:color="000000"/>
+              <w:right w:val="single" w:sz="8" w:space="0" w:color="000000"/>
+            </w:tcBorders>
+            <w:tcMar>
+              <w:top w:w="100" w:type="dxa"/>
+              <w:left w:w="100" w:type="dxa"/>
+              <w:bottom w:w="100" w:type="dxa"/>
+              <w:right w:w="100" w:type="dxa"/>
+            </w:tcMar>
+            <w:hideMark/>
+          </w:tcPr>
+          <w:p/>
+        </w:tc>
+        <w:tc>
+          <w:tcPr>
+            <w:tcW w:w="0" w:type="auto"/>
+            <w:tcBorders>
+              <w:top w:val="single" w:sz="8" w:space="0" w:color="000000"/>
+              <w:left w:val="single" w:sz="8" w:space="0" w:color="000000"/>
+              <w:bottom w:val="single" w:sz="8" w:space="0" w:color="000000"/>
+              <w:right w:val="single" w:sz="8" w:space="0" w:color="000000"/>
+            </w:tcBorders>
+            <w:tcMar>
+              <w:top w:w="100" w:type="dxa"/>
+              <w:left w:w="100" w:type="dxa"/>
+              <w:bottom w:w="100" w:type="dxa"/>
+              <w:right w:w="100" w:type="dxa"/>
+            </w:tcMar>
+            <w:hideMark/>
+          </w:tcPr>
+          <w:p/>
+        </w:tc>
+      </w:tr>
+      <w:tr>
+        <w:tc>
+          <w:tcPr>
+            <w:tcW w:w="0" w:type="auto"/>
+            <w:tcBorders>
+              <w:top w:val="single" w:sz="8" w:space="0" w:color="000000"/>
+              <w:left w:val="single" w:sz="8" w:space="0" w:color="000000"/>
+              <w:bottom w:val="single" w:sz="8" w:space="0" w:color="000000"/>
+              <w:right w:val="single" w:sz="8" w:space="0" w:color="000000"/>
+            </w:tcBorders>
+            <w:tcMar>
+              <w:top w:w="100" w:type="dxa"/>
+              <w:left w:w="100" w:type="dxa"/>
+              <w:bottom w:w="100" w:type="dxa"/>
+              <w:right w:w="100" w:type="dxa"/>
+            </w:tcMar>
+            <w:hideMark/>
+          </w:tcPr>
+          <w:p/>
+        </w:tc>
+        <w:tc>
+          <w:tcPr>
+            <w:tcW w:w="0" w:type="auto"/>
+            <w:tcBorders>
+              <w:top w:val="single" w:sz="8" w:space="0" w:color="000000"/>
+              <w:left w:val="single" w:sz="8" w:space="0" w:color="000000"/>
+              <w:bottom w:val="single" w:sz="8" w:space="0" w:color="000000"/>
+              <w:right w:val="single" w:sz="8" w:space="0" w:color="000000"/>
+            </w:tcBorders>
+            <w:tcMar>
+              <w:top w:w="100" w:type="dxa"/>
+              <w:left w:w="100" w:type="dxa"/>
+              <w:bottom w:w="100" w:type="dxa"/>
+              <w:right w:w="100" w:type="dxa"/>
+            </w:tcMar>
+            <w:hideMark/>
+          </w:tcPr>
+          <w:p/>
+        </w:tc>
+        <w:tc>
+          <w:tcPr>
+            <w:tcW w:w="0" w:type="auto"/>
+            <w:tcBorders>
+              <w:top w:val="single" w:sz="8" w:space="0" w:color="000000"/>
+              <w:left w:val="single" w:sz="8" w:space="0" w:color="000000"/>
+              <w:bottom w:val="single" w:sz="8" w:space="0" w:color="000000"/>
+              <w:right w:val="single" w:sz="8" w:space="0" w:color="000000"/>
+            </w:tcBorders>
+            <w:tcMar>
+              <w:top w:w="100" w:type="dxa"/>
+              <w:left w:w="100" w:type="dxa"/>
+              <w:bottom w:w="100" w:type="dxa"/>
+              <w:right w:w="100" w:type="dxa"/>
+            </w:tcMar>
+            <w:hideMark/>
+          </w:tcPr>
+          <w:p/>
+        </w:tc>
+        <w:tc>
+          <w:tcPr>
+            <w:tcW w:w="0" w:type="auto"/>
+            <w:tcBorders>
+              <w:top w:val="single" w:sz="8" w:space="0" w:color="000000"/>
+              <w:left w:val="single" w:sz="8" w:space="0" w:color="000000"/>
+              <w:bottom w:val="single" w:sz="8" w:space="0" w:color="000000"/>
+              <w:right w:val="single" w:sz="8" w:space="0" w:color="000000"/>
+            </w:tcBorders>
+            <w:tcMar>
+              <w:top w:w="100" w:type="dxa"/>
+              <w:left w:w="100" w:type="dxa"/>
+              <w:bottom w:w="100" w:type="dxa"/>
+              <w:right w:w="100" w:type="dxa"/>
+            </w:tcMar>
+            <w:hideMark/>
+          </w:tcPr>
+          <w:p/>
+        </w:tc>
+      </w:tr>
+      <w:tr>
+        <w:tc>
+          <w:tcPr>
+            <w:tcW w:w="0" w:type="auto"/>
+            <w:tcBorders>
+              <w:top w:val="single" w:sz="8" w:space="0" w:color="000000"/>
+              <w:left w:val="single" w:sz="8" w:space="0" w:color="000000"/>
+              <w:bottom w:val="single" w:sz="8" w:space="0" w:color="000000"/>
+              <w:right w:val="single" w:sz="8" w:space="0" w:color="000000"/>
+            </w:tcBorders>
+            <w:tcMar>
+              <w:top w:w="100" w:type="dxa"/>
+              <w:left w:w="100" w:type="dxa"/>
+              <w:bottom w:w="100" w:type="dxa"/>
+              <w:right w:w="100" w:type="dxa"/>
+            </w:tcMar>
+            <w:hideMark/>
+          </w:tcPr>
+          <w:p>
+            <w:pPr>
+              <w:pStyle w:val="a5"/>
+              <w:spacing w:before="0" w:beforeAutospacing="0" w:after="0" w:afterAutospacing="0"/>
+            </w:pPr>
+            <w:r>
+              <w:rPr>
+                <w:rFonts w:ascii="Arial" w:hAnsi="Arial" w:cs="Arial"/>
+                <w:color w:val="000000"/>
+                <w:sz w:val="22"/>
+                <w:szCs w:val="22"/>
+              </w:rPr>
+              <w:t>Random Forest</w:t>
+            </w:r>
+          </w:p>
+        </w:tc>
+        <w:tc>
+          <w:tcPr>
+            <w:tcW w:w="0" w:type="auto"/>
+            <w:tcBorders>
+              <w:top w:val="single" w:sz="8" w:space="0" w:color="000000"/>
+              <w:left w:val="single" w:sz="8" w:space="0" w:color="000000"/>
+              <w:bottom w:val="single" w:sz="8" w:space="0" w:color="000000"/>
+              <w:right w:val="single" w:sz="8" w:space="0" w:color="000000"/>
+            </w:tcBorders>
+            <w:tcMar>
+              <w:top w:w="100" w:type="dxa"/>
+              <w:left w:w="100" w:type="dxa"/>
+              <w:bottom w:w="100" w:type="dxa"/>
+              <w:right w:w="100" w:type="dxa"/>
+            </w:tcMar>
+            <w:hideMark/>
+          </w:tcPr>
+          <w:p/>
+        </w:tc>
+        <w:tc>
+          <w:tcPr>
+            <w:tcW w:w="0" w:type="auto"/>
+            <w:tcBorders>
+              <w:top w:val="single" w:sz="8" w:space="0" w:color="000000"/>
+              <w:left w:val="single" w:sz="8" w:space="0" w:color="000000"/>
+              <w:bottom w:val="single" w:sz="8" w:space="0" w:color="000000"/>
+              <w:right w:val="single" w:sz="8" w:space="0" w:color="000000"/>
+            </w:tcBorders>
+            <w:tcMar>
+              <w:top w:w="100" w:type="dxa"/>
+              <w:left w:w="100" w:type="dxa"/>
+              <w:bottom w:w="100" w:type="dxa"/>
+              <w:right w:w="100" w:type="dxa"/>
+            </w:tcMar>
+            <w:hideMark/>
+          </w:tcPr>
+          <w:p/>
+        </w:tc>
+        <w:tc>
+          <w:tcPr>
+            <w:tcW w:w="0" w:type="auto"/>
+            <w:tcBorders>
+              <w:top w:val="single" w:sz="8" w:space="0" w:color="000000"/>
+              <w:left w:val="single" w:sz="8" w:space="0" w:color="000000"/>
+              <w:bottom w:val="single" w:sz="8" w:space="0" w:color="000000"/>
+              <w:right w:val="single" w:sz="8" w:space="0" w:color="000000"/>
+            </w:tcBorders>
+            <w:tcMar>
+              <w:top w:w="100" w:type="dxa"/>
+              <w:left w:w="100" w:type="dxa"/>
+              <w:bottom w:w="100" w:type="dxa"/>
+              <w:right w:w="100" w:type="dxa"/>
+            </w:tcMar>
+            <w:hideMark/>
+          </w:tcPr>
+          <w:p/>
+        </w:tc>
+      </w:tr>
+      <w:tr>
+        <w:tc>
+          <w:tcPr>
+            <w:tcW w:w="0" w:type="auto"/>
+            <w:tcBorders>
+              <w:top w:val="single" w:sz="8" w:space="0" w:color="000000"/>
+              <w:left w:val="single" w:sz="8" w:space="0" w:color="000000"/>
+              <w:bottom w:val="single" w:sz="8" w:space="0" w:color="000000"/>
+              <w:right w:val="single" w:sz="8" w:space="0" w:color="000000"/>
+            </w:tcBorders>
+            <w:tcMar>
+              <w:top w:w="100" w:type="dxa"/>
+              <w:left w:w="100" w:type="dxa"/>
+              <w:bottom w:w="100" w:type="dxa"/>
+              <w:right w:w="100" w:type="dxa"/>
+            </w:tcMar>
+            <w:hideMark/>
+          </w:tcPr>
+          <w:p>
+            <w:pPr>
+              <w:pStyle w:val="a5"/>
+              <w:spacing w:before="0" w:beforeAutospacing="0" w:after="0" w:afterAutospacing="0"/>
+            </w:pPr>
+            <w:r>
+              <w:rPr>
+                <w:rFonts w:ascii="Arial" w:hAnsi="Arial" w:cs="Arial"/>
+                <w:color w:val="000000"/>
+                <w:sz w:val="22"/>
+                <w:szCs w:val="22"/>
+              </w:rPr>
+              <w:t>Logistic Regression</w:t>
+            </w:r>
+          </w:p>
+        </w:tc>
+        <w:tc>
+          <w:tcPr>
+            <w:tcW w:w="0" w:type="auto"/>
+            <w:tcBorders>
+              <w:top w:val="single" w:sz="8" w:space="0" w:color="000000"/>
+              <w:left w:val="single" w:sz="8" w:space="0" w:color="000000"/>
+              <w:bottom w:val="single" w:sz="8" w:space="0" w:color="000000"/>
+              <w:right w:val="single" w:sz="8" w:space="0" w:color="000000"/>
+            </w:tcBorders>
+            <w:tcMar>
+              <w:top w:w="100" w:type="dxa"/>
+              <w:left w:w="100" w:type="dxa"/>
+              <w:bottom w:w="100" w:type="dxa"/>
+              <w:right w:w="100" w:type="dxa"/>
+            </w:tcMar>
+            <w:hideMark/>
+          </w:tcPr>
+          <w:p/>
+        </w:tc>
+        <w:tc>
+          <w:tcPr>
+            <w:tcW w:w="0" w:type="auto"/>
+            <w:tcBorders>
+              <w:top w:val="single" w:sz="8" w:space="0" w:color="000000"/>
+              <w:left w:val="single" w:sz="8" w:space="0" w:color="000000"/>
+              <w:bottom w:val="single" w:sz="8" w:space="0" w:color="000000"/>
+              <w:right w:val="single" w:sz="8" w:space="0" w:color="000000"/>
+            </w:tcBorders>
+            <w:tcMar>
+              <w:top w:w="100" w:type="dxa"/>
+              <w:left w:w="100" w:type="dxa"/>
+              <w:bottom w:w="100" w:type="dxa"/>
+              <w:right w:w="100" w:type="dxa"/>
+            </w:tcMar>
+            <w:hideMark/>
+          </w:tcPr>
+          <w:p>
+            <w:pPr>
+              <w:pStyle w:val="a5"/>
+              <w:spacing w:before="0" w:beforeAutospacing="0" w:after="0" w:afterAutospacing="0"/>
+            </w:pPr>
+            <w:r>
+              <w:rPr>
+                <w:rFonts w:ascii="Arial" w:hAnsi="Arial" w:cs="Arial"/>
+                <w:color w:val="000000"/>
+                <w:sz w:val="22"/>
+                <w:szCs w:val="22"/>
+              </w:rPr>
+              <w:t>0.235</w:t>
+            </w:r>
+          </w:p>
+        </w:tc>
+        <w:tc>
+          <w:tcPr>
+            <w:tcW w:w="0" w:type="auto"/>
+            <w:tcBorders>
+              <w:top w:val="single" w:sz="8" w:space="0" w:color="000000"/>
+              <w:left w:val="single" w:sz="8" w:space="0" w:color="000000"/>
+              <w:bottom w:val="single" w:sz="8" w:space="0" w:color="000000"/>
+              <w:right w:val="single" w:sz="8" w:space="0" w:color="000000"/>
+            </w:tcBorders>
+            <w:tcMar>
+              <w:top w:w="100" w:type="dxa"/>
+              <w:left w:w="100" w:type="dxa"/>
+              <w:bottom w:w="100" w:type="dxa"/>
+              <w:right w:w="100" w:type="dxa"/>
+            </w:tcMar>
+            <w:hideMark/>
+          </w:tcPr>
+          <w:p>
+            <w:pPr>
+              <w:pStyle w:val="a5"/>
+              <w:spacing w:before="0" w:beforeAutospacing="0" w:after="0" w:afterAutospacing="0"/>
+            </w:pPr>
+            <w:r>
+              <w:rPr>
+                <w:rFonts w:ascii="Arial" w:hAnsi="Arial" w:cs="Arial"/>
+                <w:color w:val="000000"/>
+                <w:sz w:val="22"/>
+                <w:szCs w:val="22"/>
+              </w:rPr>
+              <w:t>0.185</w:t>
+            </w:r>
+          </w:p>
+        </w:tc>
+      </w:tr>
+      <w:tr>
+        <w:tc>
+          <w:tcPr>
+            <w:tcW w:w="0" w:type="auto"/>
+            <w:tcBorders>
+              <w:top w:val="single" w:sz="8" w:space="0" w:color="000000"/>
+              <w:left w:val="single" w:sz="8" w:space="0" w:color="000000"/>
+              <w:bottom w:val="single" w:sz="8" w:space="0" w:color="000000"/>
+              <w:right w:val="single" w:sz="8" w:space="0" w:color="000000"/>
+            </w:tcBorders>
+            <w:tcMar>
+              <w:top w:w="100" w:type="dxa"/>
+              <w:left w:w="100" w:type="dxa"/>
+              <w:bottom w:w="100" w:type="dxa"/>
+              <w:right w:w="100" w:type="dxa"/>
+            </w:tcMar>
+            <w:hideMark/>
+          </w:tcPr>
+          <w:p>
+            <w:pPr>
+              <w:pStyle w:val="a5"/>
+              <w:spacing w:before="0" w:beforeAutospacing="0" w:after="0" w:afterAutospacing="0"/>
+            </w:pPr>
+            <w:r>
+              <w:rPr>
+                <w:rFonts w:ascii="Arial" w:hAnsi="Arial" w:cs="Arial"/>
+                <w:color w:val="000000"/>
+                <w:sz w:val="22"/>
+                <w:szCs w:val="22"/>
+              </w:rPr>
+              <w:t>Logistic Regression</w:t>
+            </w:r>
+          </w:p>
+        </w:tc>
+        <w:tc>
+          <w:tcPr>
+            <w:tcW w:w="0" w:type="auto"/>
+            <w:tcBorders>
+              <w:top w:val="single" w:sz="8" w:space="0" w:color="000000"/>
+              <w:left w:val="single" w:sz="8" w:space="0" w:color="000000"/>
+              <w:bottom w:val="single" w:sz="8" w:space="0" w:color="000000"/>
+              <w:right w:val="single" w:sz="8" w:space="0" w:color="000000"/>
+            </w:tcBorders>
+            <w:tcMar>
+              <w:top w:w="100" w:type="dxa"/>
+              <w:left w:w="100" w:type="dxa"/>
+              <w:bottom w:w="100" w:type="dxa"/>
+              <w:right w:w="100" w:type="dxa"/>
+            </w:tcMar>
+            <w:hideMark/>
+          </w:tcPr>
+          <w:p>
+            <w:pPr>
+              <w:pStyle w:val="a5"/>
+              <w:spacing w:before="0" w:beforeAutospacing="0" w:after="0" w:afterAutospacing="0"/>
+            </w:pPr>
+            <w:r>
+              <w:rPr>
+                <w:rFonts w:ascii="Arial" w:hAnsi="Arial" w:cs="Arial"/>
+                <w:color w:val="000000"/>
+                <w:sz w:val="22"/>
+                <w:szCs w:val="22"/>
+              </w:rPr>
+              <w:t>Convoluted Encoder (Shallow)</w:t>
+            </w:r>
+          </w:p>
+        </w:tc>
+        <w:tc>
+          <w:tcPr>
+            <w:tcW w:w="0" w:type="auto"/>
+            <w:tcBorders>
+              <w:top w:val="single" w:sz="8" w:space="0" w:color="000000"/>
+              <w:left w:val="single" w:sz="8" w:space="0" w:color="000000"/>
+              <w:bottom w:val="single" w:sz="8" w:space="0" w:color="000000"/>
+              <w:right w:val="single" w:sz="8" w:space="0" w:color="000000"/>
+            </w:tcBorders>
+            <w:tcMar>
+              <w:top w:w="100" w:type="dxa"/>
+              <w:left w:w="100" w:type="dxa"/>
+              <w:bottom w:w="100" w:type="dxa"/>
+              <w:right w:w="100" w:type="dxa"/>
+            </w:tcMar>
+            <w:hideMark/>
+          </w:tcPr>
+          <w:p>
+            <w:pPr>
+              <w:pStyle w:val="a5"/>
+              <w:spacing w:before="0" w:beforeAutospacing="0" w:after="0" w:afterAutospacing="0"/>
+            </w:pPr>
+            <w:r>
+              <w:rPr>
+                <w:rFonts w:ascii="Arial" w:hAnsi="Arial" w:cs="Arial"/>
+                <w:color w:val="000000"/>
+                <w:sz w:val="22"/>
+                <w:szCs w:val="22"/>
+              </w:rPr>
+              <w:t>0.627</w:t>
+            </w:r>
+          </w:p>
+        </w:tc>
+        <w:tc>
+          <w:tcPr>
+            <w:tcW w:w="0" w:type="auto"/>
+            <w:tcBorders>
+              <w:top w:val="single" w:sz="8" w:space="0" w:color="000000"/>
+              <w:left w:val="single" w:sz="8" w:space="0" w:color="000000"/>
+              <w:bottom w:val="single" w:sz="8" w:space="0" w:color="000000"/>
+              <w:right w:val="single" w:sz="8" w:space="0" w:color="000000"/>
+            </w:tcBorders>
+            <w:tcMar>
+              <w:top w:w="100" w:type="dxa"/>
+              <w:left w:w="100" w:type="dxa"/>
+              <w:bottom w:w="100" w:type="dxa"/>
+              <w:right w:w="100" w:type="dxa"/>
+            </w:tcMar>
+            <w:hideMark/>
+          </w:tcPr>
+          <w:p/>
+        </w:tc>
+      </w:tr>
+      <w:tr>
+        <w:tc>
+          <w:tcPr>
+            <w:tcW w:w="0" w:type="auto"/>
+            <w:tcBorders>
+              <w:top w:val="single" w:sz="8" w:space="0" w:color="000000"/>
+              <w:left w:val="single" w:sz="8" w:space="0" w:color="000000"/>
+              <w:bottom w:val="single" w:sz="8" w:space="0" w:color="000000"/>
+              <w:right w:val="single" w:sz="8" w:space="0" w:color="000000"/>
+            </w:tcBorders>
+            <w:tcMar>
+              <w:top w:w="100" w:type="dxa"/>
+              <w:left w:w="100" w:type="dxa"/>
+              <w:bottom w:w="100" w:type="dxa"/>
+              <w:right w:w="100" w:type="dxa"/>
+            </w:tcMar>
+            <w:hideMark/>
+          </w:tcPr>
+          <w:p>
+            <w:pPr>
+              <w:pStyle w:val="a5"/>
+              <w:spacing w:before="0" w:beforeAutospacing="0" w:after="0" w:afterAutospacing="0"/>
+            </w:pPr>
+            <w:r>
+              <w:rPr>
+                <w:rFonts w:ascii="Arial" w:hAnsi="Arial" w:cs="Arial"/>
+                <w:color w:val="000000"/>
+                <w:sz w:val="22"/>
+                <w:szCs w:val="22"/>
+              </w:rPr>
+              <w:t>Logistic Regression</w:t>
+            </w:r>
+          </w:p>
+        </w:tc>
+        <w:tc>
+          <w:tcPr>
+            <w:tcW w:w="0" w:type="auto"/>
+            <w:tcBorders>
+              <w:top w:val="single" w:sz="8" w:space="0" w:color="000000"/>
+              <w:left w:val="single" w:sz="8" w:space="0" w:color="000000"/>
+              <w:bottom w:val="single" w:sz="8" w:space="0" w:color="000000"/>
+              <w:right w:val="single" w:sz="8" w:space="0" w:color="000000"/>
+            </w:tcBorders>
+            <w:tcMar>
+              <w:top w:w="100" w:type="dxa"/>
+              <w:left w:w="100" w:type="dxa"/>
+              <w:bottom w:w="100" w:type="dxa"/>
+              <w:right w:w="100" w:type="dxa"/>
+            </w:tcMar>
+            <w:hideMark/>
+          </w:tcPr>
+          <w:p>
+            <w:pPr>
+              <w:pStyle w:val="a5"/>
+              <w:spacing w:before="0" w:beforeAutospacing="0" w:after="0" w:afterAutospacing="0"/>
+            </w:pPr>
+            <w:r>
+              <w:rPr>
+                <w:rFonts w:ascii="Arial" w:hAnsi="Arial" w:cs="Arial"/>
+                <w:color w:val="000000"/>
+                <w:sz w:val="22"/>
+                <w:szCs w:val="22"/>
+              </w:rPr>
+              <w:t>Convoluted Encoder (Deep)</w:t>
+            </w:r>
+          </w:p>
+        </w:tc>
+        <w:tc>
+          <w:tcPr>
+            <w:tcW w:w="0" w:type="auto"/>
+            <w:tcBorders>
+              <w:top w:val="single" w:sz="8" w:space="0" w:color="000000"/>
+              <w:left w:val="single" w:sz="8" w:space="0" w:color="000000"/>
+              <w:bottom w:val="single" w:sz="8" w:space="0" w:color="000000"/>
+              <w:right w:val="single" w:sz="8" w:space="0" w:color="000000"/>
+            </w:tcBorders>
+            <w:tcMar>
+              <w:top w:w="100" w:type="dxa"/>
+              <w:left w:w="100" w:type="dxa"/>
+              <w:bottom w:w="100" w:type="dxa"/>
+              <w:right w:w="100" w:type="dxa"/>
+            </w:tcMar>
+            <w:hideMark/>
+          </w:tcPr>
+          <w:p>
+            <w:pPr>
+              <w:pStyle w:val="a5"/>
+              <w:spacing w:before="0" w:beforeAutospacing="0" w:after="0" w:afterAutospacing="0"/>
+            </w:pPr>
+            <w:r>
+              <w:rPr>
+                <w:rFonts w:ascii="Arial" w:hAnsi="Arial" w:cs="Arial"/>
+                <w:color w:val="000000"/>
+                <w:sz w:val="22"/>
+                <w:szCs w:val="22"/>
+              </w:rPr>
+              <w:t>0.407</w:t>
+            </w:r>
+          </w:p>
+        </w:tc>
+        <w:tc>
+          <w:tcPr>
+            <w:tcW w:w="0" w:type="auto"/>
+            <w:tcBorders>
+              <w:top w:val="single" w:sz="8" w:space="0" w:color="000000"/>
+              <w:left w:val="single" w:sz="8" w:space="0" w:color="000000"/>
+              <w:bottom w:val="single" w:sz="8" w:space="0" w:color="000000"/>
+              <w:right w:val="single" w:sz="8" w:space="0" w:color="000000"/>
+            </w:tcBorders>
+            <w:tcMar>
+              <w:top w:w="100" w:type="dxa"/>
+              <w:left w:w="100" w:type="dxa"/>
+              <w:bottom w:w="100" w:type="dxa"/>
+              <w:right w:w="100" w:type="dxa"/>
+            </w:tcMar>
+            <w:hideMark/>
+          </w:tcPr>
+          <w:p>
+            <w:pPr>
+              <w:pStyle w:val="a5"/>
+              <w:spacing w:before="0" w:beforeAutospacing="0" w:after="0" w:afterAutospacing="0"/>
+            </w:pPr>
+            <w:r>
+              <w:rPr>
+                <w:rFonts w:ascii="Arial" w:hAnsi="Arial" w:cs="Arial"/>
+                <w:color w:val="000000"/>
+                <w:sz w:val="22"/>
+                <w:szCs w:val="22"/>
+              </w:rPr>
+              <w:t>0.419</w:t>
+            </w:r>
+          </w:p>
+        </w:tc>
+      </w:tr>
+      <w:tr>
+        <w:tc>
+          <w:tcPr>
+            <w:tcW w:w="0" w:type="auto"/>
+            <w:tcBorders>
+              <w:top w:val="single" w:sz="8" w:space="0" w:color="000000"/>
+              <w:left w:val="single" w:sz="8" w:space="0" w:color="000000"/>
+              <w:bottom w:val="single" w:sz="8" w:space="0" w:color="000000"/>
+              <w:right w:val="single" w:sz="8" w:space="0" w:color="000000"/>
+            </w:tcBorders>
+            <w:tcMar>
+              <w:top w:w="100" w:type="dxa"/>
+              <w:left w:w="100" w:type="dxa"/>
+              <w:bottom w:w="100" w:type="dxa"/>
+              <w:right w:w="100" w:type="dxa"/>
+            </w:tcMar>
+            <w:hideMark/>
+          </w:tcPr>
+          <w:p>
+            <w:pPr>
+              <w:pStyle w:val="a5"/>
+              <w:spacing w:before="0" w:beforeAutospacing="0" w:after="0" w:afterAutospacing="0"/>
+            </w:pPr>
+            <w:r>
+              <w:rPr>
+                <w:rFonts w:ascii="Arial" w:hAnsi="Arial" w:cs="Arial"/>
+                <w:color w:val="000000"/>
+                <w:sz w:val="22"/>
+                <w:szCs w:val="22"/>
+              </w:rPr>
+              <w:t>Random Forest</w:t>
+            </w:r>
+          </w:p>
+        </w:tc>
+        <w:tc>
+          <w:tcPr>
+            <w:tcW w:w="0" w:type="auto"/>
+            <w:tcBorders>
+              <w:top w:val="single" w:sz="8" w:space="0" w:color="000000"/>
+              <w:left w:val="single" w:sz="8" w:space="0" w:color="000000"/>
+              <w:bottom w:val="single" w:sz="8" w:space="0" w:color="000000"/>
+              <w:right w:val="single" w:sz="8" w:space="0" w:color="000000"/>
+            </w:tcBorders>
+            <w:tcMar>
+              <w:top w:w="100" w:type="dxa"/>
+              <w:left w:w="100" w:type="dxa"/>
+              <w:bottom w:w="100" w:type="dxa"/>
+              <w:right w:w="100" w:type="dxa"/>
+            </w:tcMar>
+            <w:hideMark/>
+          </w:tcPr>
+          <w:p>
+            <w:pPr>
+              <w:pStyle w:val="a5"/>
+              <w:spacing w:before="0" w:beforeAutospacing="0" w:after="0" w:afterAutospacing="0"/>
+            </w:pPr>
+            <w:r>
+              <w:rPr>
+                <w:rFonts w:ascii="Arial" w:hAnsi="Arial" w:cs="Arial"/>
+                <w:color w:val="000000"/>
+                <w:sz w:val="22"/>
+                <w:szCs w:val="22"/>
+              </w:rPr>
+              <w:t>Convoluted Encoder (Shallow)</w:t>
+            </w:r>
+          </w:p>
+        </w:tc>
+        <w:tc>
+          <w:tcPr>
+            <w:tcW w:w="0" w:type="auto"/>
+            <w:tcBorders>
+              <w:top w:val="single" w:sz="8" w:space="0" w:color="000000"/>
+              <w:left w:val="single" w:sz="8" w:space="0" w:color="000000"/>
+              <w:bottom w:val="single" w:sz="8" w:space="0" w:color="000000"/>
+              <w:right w:val="single" w:sz="8" w:space="0" w:color="000000"/>
+            </w:tcBorders>
+            <w:tcMar>
+              <w:top w:w="100" w:type="dxa"/>
+              <w:left w:w="100" w:type="dxa"/>
+              <w:bottom w:w="100" w:type="dxa"/>
+              <w:right w:w="100" w:type="dxa"/>
+            </w:tcMar>
+            <w:hideMark/>
+          </w:tcPr>
+          <w:p/>
+        </w:tc>
+        <w:tc>
+          <w:tcPr>
+            <w:tcW w:w="0" w:type="auto"/>
+            <w:tcBorders>
+              <w:top w:val="single" w:sz="8" w:space="0" w:color="000000"/>
+              <w:left w:val="single" w:sz="8" w:space="0" w:color="000000"/>
+              <w:bottom w:val="single" w:sz="8" w:space="0" w:color="000000"/>
+              <w:right w:val="single" w:sz="8" w:space="0" w:color="000000"/>
+            </w:tcBorders>
+            <w:tcMar>
+              <w:top w:w="100" w:type="dxa"/>
+              <w:left w:w="100" w:type="dxa"/>
+              <w:bottom w:w="100" w:type="dxa"/>
+              <w:right w:w="100" w:type="dxa"/>
+            </w:tcMar>
+            <w:hideMark/>
+          </w:tcPr>
+          <w:p/>
+        </w:tc>
+      </w:tr>
+      <w:tr>
+        <w:tc>
+          <w:tcPr>
+            <w:tcW w:w="0" w:type="auto"/>
+            <w:tcBorders>
+              <w:top w:val="single" w:sz="8" w:space="0" w:color="000000"/>
+              <w:left w:val="single" w:sz="8" w:space="0" w:color="000000"/>
+              <w:bottom w:val="single" w:sz="8" w:space="0" w:color="000000"/>
+              <w:right w:val="single" w:sz="8" w:space="0" w:color="000000"/>
+            </w:tcBorders>
+            <w:tcMar>
+              <w:top w:w="100" w:type="dxa"/>
+              <w:left w:w="100" w:type="dxa"/>
+              <w:bottom w:w="100" w:type="dxa"/>
+              <w:right w:w="100" w:type="dxa"/>
+            </w:tcMar>
+            <w:hideMark/>
+          </w:tcPr>
+          <w:p>
+            <w:pPr>
+              <w:pStyle w:val="a5"/>
+              <w:spacing w:before="0" w:beforeAutospacing="0" w:after="0" w:afterAutospacing="0"/>
+            </w:pPr>
+            <w:r>
+              <w:rPr>
+                <w:rFonts w:ascii="Arial" w:hAnsi="Arial" w:cs="Arial"/>
+                <w:color w:val="000000"/>
+                <w:sz w:val="22"/>
+                <w:szCs w:val="22"/>
+              </w:rPr>
+              <w:t>Random Forest</w:t>
+            </w:r>
+          </w:p>
+        </w:tc>
+        <w:tc>
+          <w:tcPr>
+            <w:tcW w:w="0" w:type="auto"/>
+            <w:tcBorders>
+              <w:top w:val="single" w:sz="8" w:space="0" w:color="000000"/>
+              <w:left w:val="single" w:sz="8" w:space="0" w:color="000000"/>
+              <w:bottom w:val="single" w:sz="8" w:space="0" w:color="000000"/>
+              <w:right w:val="single" w:sz="8" w:space="0" w:color="000000"/>
+            </w:tcBorders>
+            <w:tcMar>
+              <w:top w:w="100" w:type="dxa"/>
+              <w:left w:w="100" w:type="dxa"/>
+              <w:bottom w:w="100" w:type="dxa"/>
+              <w:right w:w="100" w:type="dxa"/>
+            </w:tcMar>
+            <w:hideMark/>
+          </w:tcPr>
+          <w:p>
+            <w:pPr>
+              <w:pStyle w:val="a5"/>
+              <w:spacing w:before="0" w:beforeAutospacing="0" w:after="0" w:afterAutospacing="0"/>
+            </w:pPr>
+            <w:r>
+              <w:rPr>
+                <w:rFonts w:ascii="Arial" w:hAnsi="Arial" w:cs="Arial"/>
+                <w:color w:val="000000"/>
+                <w:sz w:val="22"/>
+                <w:szCs w:val="22"/>
+              </w:rPr>
+              <w:t>Convoluted Encoder (Deep)</w:t>
+            </w:r>
+          </w:p>
+        </w:tc>
+        <w:tc>
+          <w:tcPr>
+            <w:tcW w:w="0" w:type="auto"/>
+            <w:tcBorders>
+              <w:top w:val="single" w:sz="8" w:space="0" w:color="000000"/>
+              <w:left w:val="single" w:sz="8" w:space="0" w:color="000000"/>
+              <w:bottom w:val="single" w:sz="8" w:space="0" w:color="000000"/>
+              <w:right w:val="single" w:sz="8" w:space="0" w:color="000000"/>
+            </w:tcBorders>
+            <w:tcMar>
+              <w:top w:w="100" w:type="dxa"/>
+              <w:left w:w="100" w:type="dxa"/>
+              <w:bottom w:w="100" w:type="dxa"/>
+              <w:right w:w="100" w:type="dxa"/>
+            </w:tcMar>
+            <w:hideMark/>
+          </w:tcPr>
+          <w:p/>
+        </w:tc>
+        <w:tc>
+          <w:tcPr>
+            <w:tcW w:w="0" w:type="auto"/>
+            <w:tcBorders>
+              <w:top w:val="single" w:sz="8" w:space="0" w:color="000000"/>
+              <w:left w:val="single" w:sz="8" w:space="0" w:color="000000"/>
+              <w:bottom w:val="single" w:sz="8" w:space="0" w:color="000000"/>
+              <w:right w:val="single" w:sz="8" w:space="0" w:color="000000"/>
+            </w:tcBorders>
+            <w:tcMar>
+              <w:top w:w="100" w:type="dxa"/>
+              <w:left w:w="100" w:type="dxa"/>
+              <w:bottom w:w="100" w:type="dxa"/>
+              <w:right w:w="100" w:type="dxa"/>
+            </w:tcMar>
+            <w:hideMark/>
+          </w:tcPr>
+          <w:p/>
+        </w:tc>
+      </w:tr>
+      <w:tr>
+        <w:tc>
+          <w:tcPr>
+            <w:tcW w:w="0" w:type="auto"/>
+            <w:tcBorders>
+              <w:top w:val="single" w:sz="8" w:space="0" w:color="000000"/>
+              <w:left w:val="single" w:sz="8" w:space="0" w:color="000000"/>
+              <w:bottom w:val="single" w:sz="8" w:space="0" w:color="000000"/>
+              <w:right w:val="single" w:sz="8" w:space="0" w:color="000000"/>
+            </w:tcBorders>
+            <w:tcMar>
+              <w:top w:w="100" w:type="dxa"/>
+              <w:left w:w="100" w:type="dxa"/>
+              <w:bottom w:w="100" w:type="dxa"/>
+              <w:right w:w="100" w:type="dxa"/>
+            </w:tcMar>
+            <w:hideMark/>
+          </w:tcPr>
+          <w:p/>
+        </w:tc>
+        <w:tc>
+          <w:tcPr>
+            <w:tcW w:w="0" w:type="auto"/>
+            <w:tcBorders>
+              <w:top w:val="single" w:sz="8" w:space="0" w:color="000000"/>
+              <w:left w:val="single" w:sz="8" w:space="0" w:color="000000"/>
+              <w:bottom w:val="single" w:sz="8" w:space="0" w:color="000000"/>
+              <w:right w:val="single" w:sz="8" w:space="0" w:color="000000"/>
+            </w:tcBorders>
+            <w:tcMar>
+              <w:top w:w="100" w:type="dxa"/>
+              <w:left w:w="100" w:type="dxa"/>
+              <w:bottom w:w="100" w:type="dxa"/>
+              <w:right w:w="100" w:type="dxa"/>
+            </w:tcMar>
+            <w:hideMark/>
+          </w:tcPr>
+          <w:p/>
+        </w:tc>
+        <w:tc>
+          <w:tcPr>
+            <w:tcW w:w="0" w:type="auto"/>
+            <w:tcBorders>
+              <w:top w:val="single" w:sz="8" w:space="0" w:color="000000"/>
+              <w:left w:val="single" w:sz="8" w:space="0" w:color="000000"/>
+              <w:bottom w:val="single" w:sz="8" w:space="0" w:color="000000"/>
+              <w:right w:val="single" w:sz="8" w:space="0" w:color="000000"/>
+            </w:tcBorders>
+            <w:tcMar>
+              <w:top w:w="100" w:type="dxa"/>
+              <w:left w:w="100" w:type="dxa"/>
+              <w:bottom w:w="100" w:type="dxa"/>
+              <w:right w:w="100" w:type="dxa"/>
+            </w:tcMar>
+            <w:hideMark/>
+          </w:tcPr>
+          <w:p/>
+        </w:tc>
+        <w:tc>
+          <w:tcPr>
+            <w:tcW w:w="0" w:type="auto"/>
+            <w:tcBorders>
+              <w:top w:val="single" w:sz="8" w:space="0" w:color="000000"/>
+              <w:left w:val="single" w:sz="8" w:space="0" w:color="000000"/>
+              <w:bottom w:val="single" w:sz="8" w:space="0" w:color="000000"/>
+              <w:right w:val="single" w:sz="8" w:space="0" w:color="000000"/>
+            </w:tcBorders>
+            <w:tcMar>
+              <w:top w:w="100" w:type="dxa"/>
+              <w:left w:w="100" w:type="dxa"/>
+              <w:bottom w:w="100" w:type="dxa"/>
+              <w:right w:w="100" w:type="dxa"/>
+            </w:tcMar>
+            <w:hideMark/>
+          </w:tcPr>
+          <w:p/>
+        </w:tc>
+      </w:tr>
+    </w:tbl>
+    <w:p/>
+    <w:p>
+      <w:pPr>
         <w:pStyle w:val="1"/>
       </w:pPr>
       <w:r>
@@ -2507,7 +6427,6 @@
           <w:bCs/>
           <w:color w:val="4A86E8"/>
         </w:rPr>
-        <w:lastRenderedPageBreak/>
         <w:t>Summary</w:t>
       </w:r>
     </w:p>
@@ -2802,8 +6721,160 @@
       </w:rPr>
     </w:lvl>
   </w:abstractNum>
+  <w:abstractNum w:abstractNumId="1" w15:restartNumberingAfterBreak="0">
+    <w:nsid w:val="713D06C9"/>
+    <w:multiLevelType w:val="multilevel"/>
+    <w:tmpl w:val="13B206A8"/>
+    <w:lvl w:ilvl="0">
+      <w:start w:val="1"/>
+      <w:numFmt w:val="bullet"/>
+      <w:lvlText w:val=""/>
+      <w:lvlJc w:val="left"/>
+      <w:pPr>
+        <w:tabs>
+          <w:tab w:val="num" w:pos="720"/>
+        </w:tabs>
+        <w:ind w:left="720" w:hanging="360"/>
+      </w:pPr>
+      <w:rPr>
+        <w:rFonts w:ascii="Symbol" w:hAnsi="Symbol" w:hint="default"/>
+        <w:sz w:val="20"/>
+      </w:rPr>
+    </w:lvl>
+    <w:lvl w:ilvl="1" w:tentative="1">
+      <w:start w:val="1"/>
+      <w:numFmt w:val="bullet"/>
+      <w:lvlText w:val="o"/>
+      <w:lvlJc w:val="left"/>
+      <w:pPr>
+        <w:tabs>
+          <w:tab w:val="num" w:pos="1440"/>
+        </w:tabs>
+        <w:ind w:left="1440" w:hanging="360"/>
+      </w:pPr>
+      <w:rPr>
+        <w:rFonts w:ascii="Courier New" w:hAnsi="Courier New" w:hint="default"/>
+        <w:sz w:val="20"/>
+      </w:rPr>
+    </w:lvl>
+    <w:lvl w:ilvl="2" w:tentative="1">
+      <w:start w:val="1"/>
+      <w:numFmt w:val="bullet"/>
+      <w:lvlText w:val=""/>
+      <w:lvlJc w:val="left"/>
+      <w:pPr>
+        <w:tabs>
+          <w:tab w:val="num" w:pos="2160"/>
+        </w:tabs>
+        <w:ind w:left="2160" w:hanging="360"/>
+      </w:pPr>
+      <w:rPr>
+        <w:rFonts w:ascii="Wingdings" w:hAnsi="Wingdings" w:hint="default"/>
+        <w:sz w:val="20"/>
+      </w:rPr>
+    </w:lvl>
+    <w:lvl w:ilvl="3" w:tentative="1">
+      <w:start w:val="1"/>
+      <w:numFmt w:val="bullet"/>
+      <w:lvlText w:val=""/>
+      <w:lvlJc w:val="left"/>
+      <w:pPr>
+        <w:tabs>
+          <w:tab w:val="num" w:pos="2880"/>
+        </w:tabs>
+        <w:ind w:left="2880" w:hanging="360"/>
+      </w:pPr>
+      <w:rPr>
+        <w:rFonts w:ascii="Wingdings" w:hAnsi="Wingdings" w:hint="default"/>
+        <w:sz w:val="20"/>
+      </w:rPr>
+    </w:lvl>
+    <w:lvl w:ilvl="4" w:tentative="1">
+      <w:start w:val="1"/>
+      <w:numFmt w:val="bullet"/>
+      <w:lvlText w:val=""/>
+      <w:lvlJc w:val="left"/>
+      <w:pPr>
+        <w:tabs>
+          <w:tab w:val="num" w:pos="3600"/>
+        </w:tabs>
+        <w:ind w:left="3600" w:hanging="360"/>
+      </w:pPr>
+      <w:rPr>
+        <w:rFonts w:ascii="Wingdings" w:hAnsi="Wingdings" w:hint="default"/>
+        <w:sz w:val="20"/>
+      </w:rPr>
+    </w:lvl>
+    <w:lvl w:ilvl="5" w:tentative="1">
+      <w:start w:val="1"/>
+      <w:numFmt w:val="bullet"/>
+      <w:lvlText w:val=""/>
+      <w:lvlJc w:val="left"/>
+      <w:pPr>
+        <w:tabs>
+          <w:tab w:val="num" w:pos="4320"/>
+        </w:tabs>
+        <w:ind w:left="4320" w:hanging="360"/>
+      </w:pPr>
+      <w:rPr>
+        <w:rFonts w:ascii="Wingdings" w:hAnsi="Wingdings" w:hint="default"/>
+        <w:sz w:val="20"/>
+      </w:rPr>
+    </w:lvl>
+    <w:lvl w:ilvl="6" w:tentative="1">
+      <w:start w:val="1"/>
+      <w:numFmt w:val="bullet"/>
+      <w:lvlText w:val=""/>
+      <w:lvlJc w:val="left"/>
+      <w:pPr>
+        <w:tabs>
+          <w:tab w:val="num" w:pos="5040"/>
+        </w:tabs>
+        <w:ind w:left="5040" w:hanging="360"/>
+      </w:pPr>
+      <w:rPr>
+        <w:rFonts w:ascii="Wingdings" w:hAnsi="Wingdings" w:hint="default"/>
+        <w:sz w:val="20"/>
+      </w:rPr>
+    </w:lvl>
+    <w:lvl w:ilvl="7" w:tentative="1">
+      <w:start w:val="1"/>
+      <w:numFmt w:val="bullet"/>
+      <w:lvlText w:val=""/>
+      <w:lvlJc w:val="left"/>
+      <w:pPr>
+        <w:tabs>
+          <w:tab w:val="num" w:pos="5760"/>
+        </w:tabs>
+        <w:ind w:left="5760" w:hanging="360"/>
+      </w:pPr>
+      <w:rPr>
+        <w:rFonts w:ascii="Wingdings" w:hAnsi="Wingdings" w:hint="default"/>
+        <w:sz w:val="20"/>
+      </w:rPr>
+    </w:lvl>
+    <w:lvl w:ilvl="8" w:tentative="1">
+      <w:start w:val="1"/>
+      <w:numFmt w:val="bullet"/>
+      <w:lvlText w:val=""/>
+      <w:lvlJc w:val="left"/>
+      <w:pPr>
+        <w:tabs>
+          <w:tab w:val="num" w:pos="6480"/>
+        </w:tabs>
+        <w:ind w:left="6480" w:hanging="360"/>
+      </w:pPr>
+      <w:rPr>
+        <w:rFonts w:ascii="Wingdings" w:hAnsi="Wingdings" w:hint="default"/>
+        <w:sz w:val="20"/>
+      </w:rPr>
+    </w:lvl>
+  </w:abstractNum>
   <w:num w:numId="1">
     <w:abstractNumId w:val="0"/>
+  </w:num>
+  <w:num w:numId="2">
+    <w:abstractNumId w:val="1"/>
   </w:num>
 </w:numbering>
 </file>
@@ -3411,6 +7482,91 @@
     <w:basedOn w:val="a0"/>
     <w:rsid w:val="00052341"/>
   </w:style>
+  <w:style w:type="character" w:styleId="a6">
+    <w:name w:val="annotation reference"/>
+    <w:basedOn w:val="a0"/>
+    <w:uiPriority w:val="99"/>
+    <w:semiHidden/>
+    <w:unhideWhenUsed/>
+    <w:rsid w:val="00BC2E70"/>
+    <w:rPr>
+      <w:sz w:val="21"/>
+      <w:szCs w:val="21"/>
+    </w:rPr>
+  </w:style>
+  <w:style w:type="paragraph" w:styleId="a7">
+    <w:name w:val="annotation text"/>
+    <w:basedOn w:val="a"/>
+    <w:link w:val="a8"/>
+    <w:uiPriority w:val="99"/>
+    <w:semiHidden/>
+    <w:unhideWhenUsed/>
+    <w:rsid w:val="00BC2E70"/>
+  </w:style>
+  <w:style w:type="character" w:customStyle="1" w:styleId="a8">
+    <w:name w:val="批注文字 字符"/>
+    <w:basedOn w:val="a0"/>
+    <w:link w:val="a7"/>
+    <w:uiPriority w:val="99"/>
+    <w:semiHidden/>
+    <w:rsid w:val="00BC2E70"/>
+  </w:style>
+  <w:style w:type="paragraph" w:styleId="a9">
+    <w:name w:val="annotation subject"/>
+    <w:basedOn w:val="a7"/>
+    <w:next w:val="a7"/>
+    <w:link w:val="aa"/>
+    <w:uiPriority w:val="99"/>
+    <w:semiHidden/>
+    <w:unhideWhenUsed/>
+    <w:rsid w:val="00BC2E70"/>
+    <w:rPr>
+      <w:b/>
+      <w:bCs/>
+    </w:rPr>
+  </w:style>
+  <w:style w:type="character" w:customStyle="1" w:styleId="aa">
+    <w:name w:val="批注主题 字符"/>
+    <w:basedOn w:val="a8"/>
+    <w:link w:val="a9"/>
+    <w:uiPriority w:val="99"/>
+    <w:semiHidden/>
+    <w:rsid w:val="00BC2E70"/>
+    <w:rPr>
+      <w:b/>
+      <w:bCs/>
+    </w:rPr>
+  </w:style>
+  <w:style w:type="paragraph" w:styleId="ab">
+    <w:name w:val="Balloon Text"/>
+    <w:basedOn w:val="a"/>
+    <w:link w:val="ac"/>
+    <w:uiPriority w:val="99"/>
+    <w:semiHidden/>
+    <w:unhideWhenUsed/>
+    <w:rsid w:val="00BC2E70"/>
+    <w:pPr>
+      <w:spacing w:line="240" w:lineRule="auto"/>
+    </w:pPr>
+    <w:rPr>
+      <w:rFonts w:ascii="宋体" w:eastAsia="宋体"/>
+      <w:sz w:val="18"/>
+      <w:szCs w:val="18"/>
+    </w:rPr>
+  </w:style>
+  <w:style w:type="character" w:customStyle="1" w:styleId="ac">
+    <w:name w:val="批注框文本 字符"/>
+    <w:basedOn w:val="a0"/>
+    <w:link w:val="ab"/>
+    <w:uiPriority w:val="99"/>
+    <w:semiHidden/>
+    <w:rsid w:val="00BC2E70"/>
+    <w:rPr>
+      <w:rFonts w:ascii="宋体" w:eastAsia="宋体"/>
+      <w:sz w:val="18"/>
+      <w:szCs w:val="18"/>
+    </w:rPr>
+  </w:style>
 </w:styles>
 </file>
 
